--- a/openshift/基础服务部署指南.docx
+++ b/openshift/基础服务部署指南.docx
@@ -1,26 +1,23 @@
 
 <file path=word/document.xml><?xml version="1.0" encoding="utf-8"?>
-<w:document xmlns:o="urn:schemas-microsoft-com:office:office" xmlns:r="http://schemas.openxmlformats.org/officeDocument/2006/relationships" xmlns:v="urn:schemas-microsoft-com:vml" xmlns:w="http://schemas.openxmlformats.org/wordprocessingml/2006/main" xmlns:w10="urn:schemas-microsoft-com:office:word" xmlns:wp="http://schemas.openxmlformats.org/drawingml/2006/wordprocessingDrawing" xmlns:wps="http://schemas.microsoft.com/office/word/2010/wordprocessingShape" xmlns:wpg="http://schemas.microsoft.com/office/word/2010/wordprocessingGroup" xmlns:mc="http://schemas.openxmlformats.org/markup-compatibility/2006" xmlns:wp14="http://schemas.microsoft.com/office/word/2010/wordprocessingDrawing" xmlns:w14="http://schemas.microsoft.com/office/word/2010/wordml" mc:Ignorable="w14 wp14">
+<w:document xmlns:wpc="http://schemas.microsoft.com/office/word/2010/wordprocessingCanvas" xmlns:mc="http://schemas.openxmlformats.org/markup-compatibility/2006" xmlns:o="urn:schemas-microsoft-com:office:office" xmlns:r="http://schemas.openxmlformats.org/officeDocument/2006/relationships" xmlns:m="http://schemas.openxmlformats.org/officeDocument/2006/math" xmlns:v="urn:schemas-microsoft-com:vml" xmlns:wp14="http://schemas.microsoft.com/office/word/2010/wordprocessingDrawing" xmlns:wp="http://schemas.openxmlformats.org/drawingml/2006/wordprocessingDrawing" xmlns:w10="urn:schemas-microsoft-com:office:word" xmlns:w="http://schemas.openxmlformats.org/wordprocessingml/2006/main" xmlns:w14="http://schemas.microsoft.com/office/word/2010/wordml" xmlns:w15="http://schemas.microsoft.com/office/word/2012/wordml" xmlns:wpg="http://schemas.microsoft.com/office/word/2010/wordprocessingGroup" xmlns:wpi="http://schemas.microsoft.com/office/word/2010/wordprocessingInk" xmlns:wne="http://schemas.microsoft.com/office/word/2006/wordml" xmlns:wps="http://schemas.microsoft.com/office/word/2010/wordprocessingShape" mc:Ignorable="w14 w15 wp14">
   <w:body>
     <w:p>
       <w:pPr>
-        <w:pStyle w:val="Heading2"/>
-        <w:widowControl/>
+        <w:pStyle w:val="2"/>
         <w:numPr>
           <w:ilvl w:val="0"/>
           <w:numId w:val="0"/>
         </w:numPr>
         <w:tabs>
-          <w:tab w:val="left" w:pos="0" w:leader="none"/>
+          <w:tab w:val="left" w:pos="0"/>
         </w:tabs>
-        <w:spacing w:lineRule="atLeast" w:line="375" w:before="0" w:after="420"/>
-        <w:jc w:val="left"/>
-        <w:rPr/>
+        <w:spacing w:before="0" w:after="420" w:line="375" w:lineRule="atLeast"/>
       </w:pPr>
       <w:r>
         <w:rPr>
           <w:rStyle w:val="InternetLink"/>
-          <w:rFonts w:ascii="Ubuntu;Times New Roman" w:hAnsi="Ubuntu;Times New Roman" w:cs="Ubuntu;Times New Roman" w:eastAsia="Ubuntu;Times New Roman"/>
+          <w:rFonts w:ascii="Ubuntu;Times New Roman" w:eastAsia="Ubuntu;Times New Roman" w:hAnsi="Ubuntu;Times New Roman" w:cs="Ubuntu;Times New Roman"/>
           <w:bCs/>
           <w:color w:val="800000"/>
           <w:sz w:val="21"/>
@@ -32,7 +29,7 @@
       <w:r>
         <w:rPr>
           <w:rStyle w:val="InternetLink"/>
-          <w:rFonts w:eastAsia="Ubuntu;Times New Roman" w:cs="Ubuntu;Times New Roman" w:ascii="Ubuntu;Times New Roman" w:hAnsi="Ubuntu;Times New Roman"/>
+          <w:rFonts w:ascii="Ubuntu;Times New Roman" w:eastAsia="Ubuntu;Times New Roman" w:hAnsi="Ubuntu;Times New Roman" w:cs="Ubuntu;Times New Roman"/>
           <w:bCs/>
           <w:color w:val="800000"/>
           <w:sz w:val="21"/>
@@ -44,7 +41,7 @@
       <w:r>
         <w:rPr>
           <w:rStyle w:val="InternetLink"/>
-          <w:rFonts w:ascii="Ubuntu;Times New Roman" w:hAnsi="Ubuntu;Times New Roman" w:cs="Ubuntu;Times New Roman" w:eastAsia="Ubuntu;Times New Roman"/>
+          <w:rFonts w:ascii="Ubuntu;Times New Roman" w:eastAsia="Ubuntu;Times New Roman" w:hAnsi="Ubuntu;Times New Roman" w:cs="Ubuntu;Times New Roman"/>
           <w:bCs/>
           <w:color w:val="800000"/>
           <w:sz w:val="21"/>
@@ -56,7 +53,7 @@
       <w:r>
         <w:rPr>
           <w:rStyle w:val="InternetLink"/>
-          <w:rFonts w:eastAsia="Ubuntu;Times New Roman" w:cs="Ubuntu;Times New Roman" w:ascii="Ubuntu;Times New Roman" w:hAnsi="Ubuntu;Times New Roman"/>
+          <w:rFonts w:ascii="Ubuntu;Times New Roman" w:eastAsia="Ubuntu;Times New Roman" w:hAnsi="Ubuntu;Times New Roman" w:cs="Ubuntu;Times New Roman"/>
           <w:bCs/>
           <w:color w:val="800000"/>
           <w:sz w:val="21"/>
@@ -68,7 +65,7 @@
       <w:r>
         <w:rPr>
           <w:rStyle w:val="InternetLink"/>
-          <w:rFonts w:ascii="Ubuntu;Times New Roman" w:hAnsi="Ubuntu;Times New Roman" w:cs="Ubuntu;Times New Roman" w:eastAsia="Ubuntu;Times New Roman"/>
+          <w:rFonts w:ascii="Ubuntu;Times New Roman" w:eastAsia="Ubuntu;Times New Roman" w:hAnsi="Ubuntu;Times New Roman" w:cs="Ubuntu;Times New Roman"/>
           <w:bCs/>
           <w:color w:val="800000"/>
           <w:sz w:val="21"/>
@@ -80,7 +77,7 @@
       <w:r>
         <w:rPr>
           <w:rStyle w:val="InternetLink"/>
-          <w:rFonts w:eastAsia="Ubuntu;Times New Roman" w:cs="Ubuntu;Times New Roman" w:ascii="Ubuntu;Times New Roman" w:hAnsi="Ubuntu;Times New Roman"/>
+          <w:rFonts w:ascii="Ubuntu;Times New Roman" w:eastAsia="Ubuntu;Times New Roman" w:hAnsi="Ubuntu;Times New Roman" w:cs="Ubuntu;Times New Roman"/>
           <w:bCs/>
           <w:color w:val="800000"/>
           <w:sz w:val="21"/>
@@ -92,7 +89,7 @@
       <w:r>
         <w:rPr>
           <w:rStyle w:val="InternetLink"/>
-          <w:rFonts w:ascii="Ubuntu;Times New Roman" w:hAnsi="Ubuntu;Times New Roman" w:cs="Ubuntu;Times New Roman" w:eastAsia="Ubuntu;Times New Roman"/>
+          <w:rFonts w:ascii="Ubuntu;Times New Roman" w:eastAsia="Ubuntu;Times New Roman" w:hAnsi="Ubuntu;Times New Roman" w:cs="Ubuntu;Times New Roman"/>
           <w:bCs/>
           <w:color w:val="800000"/>
           <w:sz w:val="21"/>
@@ -104,23 +101,20 @@
     </w:p>
     <w:p>
       <w:pPr>
-        <w:pStyle w:val="Heading2"/>
-        <w:widowControl/>
+        <w:pStyle w:val="2"/>
         <w:numPr>
           <w:ilvl w:val="0"/>
           <w:numId w:val="0"/>
         </w:numPr>
         <w:tabs>
-          <w:tab w:val="left" w:pos="0" w:leader="none"/>
+          <w:tab w:val="left" w:pos="0"/>
         </w:tabs>
-        <w:spacing w:lineRule="atLeast" w:line="375" w:before="0" w:after="420"/>
-        <w:jc w:val="left"/>
-        <w:rPr/>
+        <w:spacing w:before="0" w:after="420" w:line="375" w:lineRule="atLeast"/>
       </w:pPr>
       <w:r>
         <w:rPr>
           <w:rStyle w:val="InternetLink"/>
-          <w:rFonts w:ascii="Ubuntu;Times New Roman" w:hAnsi="Ubuntu;Times New Roman" w:cs="Ubuntu;Times New Roman" w:eastAsia="Ubuntu;Times New Roman"/>
+          <w:rFonts w:ascii="Ubuntu;Times New Roman" w:eastAsia="Ubuntu;Times New Roman" w:hAnsi="Ubuntu;Times New Roman" w:cs="Ubuntu;Times New Roman"/>
           <w:bCs/>
           <w:color w:val="800000"/>
           <w:sz w:val="21"/>
@@ -132,7 +126,7 @@
       <w:r>
         <w:rPr>
           <w:rStyle w:val="InternetLink"/>
-          <w:rFonts w:eastAsia="Ubuntu;Times New Roman" w:cs="Ubuntu;Times New Roman" w:ascii="Ubuntu;Times New Roman" w:hAnsi="Ubuntu;Times New Roman"/>
+          <w:rFonts w:ascii="Ubuntu;Times New Roman" w:eastAsia="Ubuntu;Times New Roman" w:hAnsi="Ubuntu;Times New Roman" w:cs="Ubuntu;Times New Roman"/>
           <w:bCs/>
           <w:color w:val="800000"/>
           <w:sz w:val="21"/>
@@ -144,7 +138,7 @@
       <w:r>
         <w:rPr>
           <w:rStyle w:val="InternetLink"/>
-          <w:rFonts w:ascii="Ubuntu;Times New Roman" w:hAnsi="Ubuntu;Times New Roman" w:cs="Ubuntu;Times New Roman" w:eastAsia="Ubuntu;Times New Roman"/>
+          <w:rFonts w:ascii="Ubuntu;Times New Roman" w:eastAsia="Ubuntu;Times New Roman" w:hAnsi="Ubuntu;Times New Roman" w:cs="Ubuntu;Times New Roman"/>
           <w:bCs/>
           <w:color w:val="800000"/>
           <w:sz w:val="21"/>
@@ -156,7 +150,7 @@
       <w:r>
         <w:rPr>
           <w:rStyle w:val="InternetLink"/>
-          <w:rFonts w:eastAsia="Ubuntu;Times New Roman" w:cs="Ubuntu;Times New Roman" w:ascii="Ubuntu;Times New Roman" w:hAnsi="Ubuntu;Times New Roman"/>
+          <w:rFonts w:ascii="Ubuntu;Times New Roman" w:eastAsia="Ubuntu;Times New Roman" w:hAnsi="Ubuntu;Times New Roman" w:cs="Ubuntu;Times New Roman"/>
           <w:bCs/>
           <w:color w:val="800000"/>
           <w:sz w:val="21"/>
@@ -168,24 +162,21 @@
     </w:p>
     <w:p>
       <w:pPr>
-        <w:pStyle w:val="Heading2"/>
-        <w:widowControl/>
+        <w:pStyle w:val="2"/>
         <w:numPr>
           <w:ilvl w:val="0"/>
           <w:numId w:val="0"/>
         </w:numPr>
         <w:tabs>
-          <w:tab w:val="left" w:pos="0" w:leader="none"/>
+          <w:tab w:val="left" w:pos="0"/>
         </w:tabs>
-        <w:spacing w:lineRule="atLeast" w:line="375" w:before="0" w:after="420"/>
-        <w:jc w:val="left"/>
-        <w:rPr/>
+        <w:spacing w:before="0" w:after="420" w:line="375" w:lineRule="atLeast"/>
       </w:pPr>
       <w:bookmarkStart w:id="0" w:name="_Toc479240201"/>
       <w:r>
         <w:rPr>
           <w:rStyle w:val="InternetLink"/>
-          <w:rFonts w:eastAsia="Ubuntu;Times New Roman" w:cs="Ubuntu;Times New Roman" w:ascii="Ubuntu;Times New Roman" w:hAnsi="Ubuntu;Times New Roman"/>
+          <w:rFonts w:ascii="Ubuntu;Times New Roman" w:eastAsia="Ubuntu;Times New Roman" w:hAnsi="Ubuntu;Times New Roman" w:cs="Ubuntu;Times New Roman"/>
           <w:bCs/>
           <w:color w:val="000000"/>
           <w:sz w:val="21"/>
@@ -198,7 +189,7 @@
       <w:r>
         <w:rPr>
           <w:rStyle w:val="InternetLink"/>
-          <w:rFonts w:ascii="Ubuntu;Times New Roman" w:hAnsi="Ubuntu;Times New Roman" w:cs="Ubuntu;Times New Roman" w:eastAsia="Ubuntu;Times New Roman"/>
+          <w:rFonts w:ascii="Ubuntu;Times New Roman" w:eastAsia="Ubuntu;Times New Roman" w:hAnsi="Ubuntu;Times New Roman" w:cs="Ubuntu;Times New Roman"/>
           <w:bCs/>
           <w:color w:val="000000"/>
           <w:sz w:val="21"/>
@@ -210,7 +201,7 @@
       <w:r>
         <w:rPr>
           <w:rStyle w:val="InternetLink"/>
-          <w:rFonts w:eastAsia="Ubuntu;Times New Roman" w:cs="Ubuntu;Times New Roman" w:ascii="Ubuntu;Times New Roman" w:hAnsi="Ubuntu;Times New Roman"/>
+          <w:rFonts w:ascii="Ubuntu;Times New Roman" w:eastAsia="Ubuntu;Times New Roman" w:hAnsi="Ubuntu;Times New Roman" w:cs="Ubuntu;Times New Roman"/>
           <w:bCs/>
           <w:color w:val="000000"/>
           <w:sz w:val="21"/>
@@ -222,7 +213,7 @@
       <w:r>
         <w:rPr>
           <w:rStyle w:val="InternetLink"/>
-          <w:rFonts w:ascii="Ubuntu;Times New Roman" w:hAnsi="Ubuntu;Times New Roman" w:cs="Ubuntu;Times New Roman" w:eastAsia="Ubuntu;Times New Roman"/>
+          <w:rFonts w:ascii="Ubuntu;Times New Roman" w:eastAsia="Ubuntu;Times New Roman" w:hAnsi="Ubuntu;Times New Roman" w:cs="Ubuntu;Times New Roman"/>
           <w:bCs/>
           <w:color w:val="000000"/>
           <w:sz w:val="21"/>
@@ -235,7 +226,6 @@
     <w:tbl>
       <w:tblPr>
         <w:tblW w:w="9638" w:type="dxa"/>
-        <w:jc w:val="left"/>
         <w:tblInd w:w="53" w:type="dxa"/>
         <w:tblBorders>
           <w:top w:val="single" w:sz="2" w:space="0" w:color="000001"/>
@@ -251,12 +241,12 @@
           <w:bottom w:w="55" w:type="dxa"/>
           <w:right w:w="55" w:type="dxa"/>
         </w:tblCellMar>
+        <w:tblLook w:val="04A0" w:firstRow="1" w:lastRow="0" w:firstColumn="1" w:lastColumn="0" w:noHBand="0" w:noVBand="1"/>
       </w:tblPr>
       <w:tblGrid>
         <w:gridCol w:w="9638"/>
       </w:tblGrid>
       <w:tr>
-        <w:trPr/>
         <w:tc>
           <w:tcPr>
             <w:tcW w:w="9638" w:type="dxa"/>
@@ -265,10 +255,8 @@
               <w:left w:val="single" w:sz="2" w:space="0" w:color="000001"/>
               <w:bottom w:val="single" w:sz="2" w:space="0" w:color="000001"/>
               <w:right w:val="single" w:sz="2" w:space="0" w:color="000001"/>
-              <w:insideH w:val="single" w:sz="2" w:space="0" w:color="000001"/>
-              <w:insideV w:val="single" w:sz="2" w:space="0" w:color="000001"/>
             </w:tcBorders>
-            <w:shd w:fill="auto" w:val="clear"/>
+            <w:shd w:val="clear" w:color="auto" w:fill="auto"/>
             <w:tcMar>
               <w:left w:w="51" w:type="dxa"/>
             </w:tcMar>
@@ -276,28 +264,19 @@
           <w:p>
             <w:pPr>
               <w:pStyle w:val="TableContents"/>
-              <w:jc w:val="left"/>
-              <w:rPr/>
-            </w:pPr>
-            <w:r>
-              <w:rPr>
-                <w:rFonts w:eastAsia="黑体;SimHei" w:cs="Arial" w:ascii="Arial" w:hAnsi="Arial"/>
-                <w:sz w:val="32"/>
-              </w:rPr>
-              <w:t xml:space="preserve"> </w:t>
-            </w:r>
-            <w:r>
-              <w:rPr>
-                <w:rFonts w:eastAsia="黑体;SimHei" w:cs="Arial" w:ascii="Arial" w:hAnsi="Arial"/>
-                <w:sz w:val="32"/>
-              </w:rPr>
-              <w:t xml:space="preserve">git clone </w:t>
-            </w:r>
-            <w:hyperlink r:id="rId2">
+            </w:pPr>
+            <w:r>
+              <w:rPr>
+                <w:rFonts w:ascii="Arial" w:eastAsia="黑体;SimHei" w:hAnsi="Arial" w:cs="Arial"/>
+                <w:sz w:val="32"/>
+              </w:rPr>
+              <w:t xml:space="preserve"> git clone </w:t>
+            </w:r>
+            <w:hyperlink r:id="rId7">
               <w:r>
                 <w:rPr>
                   <w:rStyle w:val="InternetLink"/>
-                  <w:rFonts w:eastAsia="黑体;SimHei" w:cs="Arial" w:ascii="Arial" w:hAnsi="Arial"/>
+                  <w:rFonts w:ascii="Arial" w:eastAsia="黑体;SimHei" w:hAnsi="Arial" w:cs="Arial"/>
                   <w:sz w:val="32"/>
                 </w:rPr>
                 <w:t>http://dev.vpclub.cn:8022/deployment/documents.git</w:t>
@@ -307,50 +286,49 @@
           <w:p>
             <w:pPr>
               <w:pStyle w:val="TableContents"/>
-              <w:jc w:val="left"/>
-              <w:rPr>
-                <w:rFonts w:ascii="Arial" w:hAnsi="Arial" w:eastAsia="黑体;SimHei" w:cs="Arial"/>
-                <w:sz w:val="32"/>
-              </w:rPr>
-            </w:pPr>
-            <w:r>
-              <w:rPr>
-                <w:rFonts w:eastAsia="黑体;SimHei" w:cs="Arial" w:ascii="Arial" w:hAnsi="Arial"/>
+              <w:rPr>
+                <w:rFonts w:ascii="Arial" w:eastAsia="黑体;SimHei" w:hAnsi="Arial" w:cs="Arial"/>
+                <w:sz w:val="32"/>
+              </w:rPr>
+            </w:pPr>
+            <w:r>
+              <w:rPr>
+                <w:rFonts w:ascii="Arial" w:eastAsia="黑体;SimHei" w:hAnsi="Arial" w:cs="Arial"/>
                 <w:sz w:val="32"/>
               </w:rPr>
               <w:t>#</w:t>
             </w:r>
             <w:r>
               <w:rPr>
-                <w:rFonts w:ascii="Arial" w:hAnsi="Arial" w:cs="Arial" w:eastAsia="黑体;SimHei"/>
+                <w:rFonts w:ascii="Arial" w:eastAsia="黑体;SimHei" w:hAnsi="Arial" w:cs="Arial"/>
                 <w:sz w:val="32"/>
               </w:rPr>
               <w:t>先创建</w:t>
             </w:r>
             <w:r>
               <w:rPr>
-                <w:rFonts w:eastAsia="黑体;SimHei" w:cs="Arial" w:ascii="Arial" w:hAnsi="Arial"/>
+                <w:rFonts w:ascii="Arial" w:eastAsia="黑体;SimHei" w:hAnsi="Arial" w:cs="Arial"/>
                 <w:sz w:val="32"/>
               </w:rPr>
               <w:t>zookeeper-cluster</w:t>
             </w:r>
             <w:r>
               <w:rPr>
-                <w:rFonts w:ascii="Arial" w:hAnsi="Arial" w:cs="Arial" w:eastAsia="黑体;SimHei"/>
+                <w:rFonts w:ascii="Arial" w:eastAsia="黑体;SimHei" w:hAnsi="Arial" w:cs="Arial"/>
                 <w:sz w:val="32"/>
               </w:rPr>
               <w:t>的</w:t>
             </w:r>
             <w:r>
               <w:rPr>
-                <w:rFonts w:eastAsia="黑体;SimHei" w:cs="Arial" w:ascii="Arial" w:hAnsi="Arial"/>
+                <w:rFonts w:ascii="Arial" w:eastAsia="黑体;SimHei" w:hAnsi="Arial" w:cs="Arial"/>
                 <w:sz w:val="32"/>
               </w:rPr>
               <w:t>project(</w:t>
             </w:r>
             <w:r>
               <w:rPr>
-                <w:rFonts w:ascii="Arial" w:hAnsi="Arial" w:cs="Arial" w:eastAsia="黑体;SimHei"/>
+                <w:rFonts w:ascii="Arial" w:eastAsia="黑体;SimHei" w:hAnsi="Arial" w:cs="Arial"/>
                 <w:sz w:val="32"/>
                 <w:highlight w:val="yellow"/>
               </w:rPr>
@@ -358,7 +336,7 @@
             </w:r>
             <w:r>
               <w:rPr>
-                <w:rFonts w:eastAsia="黑体;SimHei" w:cs="Arial" w:ascii="Arial" w:hAnsi="Arial"/>
+                <w:rFonts w:ascii="Arial" w:eastAsia="黑体;SimHei" w:hAnsi="Arial" w:cs="Arial"/>
                 <w:sz w:val="32"/>
               </w:rPr>
               <w:t>)</w:t>
@@ -367,15 +345,16 @@
           <w:p>
             <w:pPr>
               <w:pStyle w:val="TableContents"/>
-              <w:jc w:val="left"/>
-              <w:rPr>
-                <w:rFonts w:ascii="Arial" w:hAnsi="Arial" w:eastAsia="黑体;SimHei" w:cs="Arial"/>
-                <w:sz w:val="32"/>
-              </w:rPr>
-            </w:pPr>
-            <w:r>
-              <w:rPr>
-                <w:rFonts w:eastAsia="黑体;SimHei" w:cs="Arial" w:ascii="Arial" w:hAnsi="Arial"/>
+              <w:rPr>
+                <w:rFonts w:ascii="Arial" w:eastAsia="黑体;SimHei" w:hAnsi="Arial" w:cs="Arial"/>
+                <w:sz w:val="32"/>
+              </w:rPr>
+            </w:pPr>
+            <w:bookmarkStart w:id="1" w:name="OLE_LINK4"/>
+            <w:bookmarkStart w:id="2" w:name="OLE_LINK5"/>
+            <w:r>
+              <w:rPr>
+                <w:rFonts w:ascii="Arial" w:eastAsia="黑体;SimHei" w:hAnsi="Arial" w:cs="Arial"/>
                 <w:sz w:val="32"/>
               </w:rPr>
               <w:t>oc new-project zookeeper-cluster</w:t>
@@ -384,33 +363,36 @@
           <w:p>
             <w:pPr>
               <w:pStyle w:val="TableContents"/>
-              <w:jc w:val="left"/>
-              <w:rPr>
-                <w:rFonts w:ascii="Arial" w:hAnsi="Arial" w:eastAsia="黑体;SimHei" w:cs="Arial"/>
-                <w:sz w:val="32"/>
-              </w:rPr>
-            </w:pPr>
-            <w:r>
-              <w:rPr>
-                <w:rFonts w:eastAsia="黑体;SimHei" w:cs="Arial" w:ascii="Arial" w:hAnsi="Arial"/>
+              <w:rPr>
+                <w:rFonts w:ascii="Arial" w:eastAsia="黑体;SimHei" w:hAnsi="Arial" w:cs="Arial"/>
+                <w:sz w:val="32"/>
+              </w:rPr>
+            </w:pPr>
+            <w:bookmarkStart w:id="3" w:name="OLE_LINK6"/>
+            <w:bookmarkStart w:id="4" w:name="OLE_LINK7"/>
+            <w:bookmarkEnd w:id="1"/>
+            <w:bookmarkEnd w:id="2"/>
+            <w:r>
+              <w:rPr>
+                <w:rFonts w:ascii="Arial" w:eastAsia="黑体;SimHei" w:hAnsi="Arial" w:cs="Arial"/>
                 <w:sz w:val="32"/>
               </w:rPr>
               <w:t>oc project zookeeper-cluster</w:t>
             </w:r>
           </w:p>
-          <w:p>
-            <w:pPr>
-              <w:pStyle w:val="TableContents"/>
-              <w:jc w:val="left"/>
-              <w:rPr>
-                <w:rFonts w:ascii="Arial" w:hAnsi="Arial" w:eastAsia="黑体;SimHei" w:cs="Arial"/>
-                <w:sz w:val="32"/>
-              </w:rPr>
-            </w:pPr>
-            <w:bookmarkStart w:id="1" w:name="__DdeLink__5867_757825336"/>
-            <w:r>
-              <w:rPr>
-                <w:rFonts w:eastAsia="黑体;SimHei" w:cs="Arial" w:ascii="Arial" w:hAnsi="Arial"/>
+          <w:bookmarkEnd w:id="3"/>
+          <w:bookmarkEnd w:id="4"/>
+          <w:p>
+            <w:pPr>
+              <w:pStyle w:val="TableContents"/>
+              <w:rPr>
+                <w:rFonts w:ascii="Arial" w:eastAsia="黑体;SimHei" w:hAnsi="Arial" w:cs="Arial"/>
+                <w:sz w:val="32"/>
+              </w:rPr>
+            </w:pPr>
+            <w:r>
+              <w:rPr>
+                <w:rFonts w:ascii="Arial" w:eastAsia="黑体;SimHei" w:hAnsi="Arial" w:cs="Arial"/>
                 <w:sz w:val="32"/>
               </w:rPr>
               <w:t>cd documents/kubernetes-zookeeper/</w:t>
@@ -419,64 +401,58 @@
           <w:p>
             <w:pPr>
               <w:pStyle w:val="TableContents"/>
-              <w:jc w:val="left"/>
-              <w:rPr>
-                <w:rFonts w:ascii="Arial" w:hAnsi="Arial" w:eastAsia="黑体;SimHei" w:cs="Arial"/>
-                <w:sz w:val="32"/>
-              </w:rPr>
-            </w:pPr>
-            <w:bookmarkStart w:id="2" w:name="__DdeLink__5867_757825336"/>
-            <w:r>
-              <w:rPr>
-                <w:rFonts w:eastAsia="黑体;SimHei" w:cs="Arial" w:ascii="Arial" w:hAnsi="Arial"/>
+              <w:rPr>
+                <w:rFonts w:ascii="Arial" w:eastAsia="黑体;SimHei" w:hAnsi="Arial" w:cs="Arial"/>
+                <w:sz w:val="32"/>
+              </w:rPr>
+            </w:pPr>
+            <w:bookmarkStart w:id="5" w:name="__DdeLink__5867_757825336"/>
+            <w:bookmarkStart w:id="6" w:name="OLE_LINK8"/>
+            <w:bookmarkStart w:id="7" w:name="OLE_LINK9"/>
+            <w:r>
+              <w:rPr>
+                <w:rFonts w:ascii="Arial" w:eastAsia="黑体;SimHei" w:hAnsi="Arial" w:cs="Arial"/>
                 <w:sz w:val="32"/>
               </w:rPr>
               <w:t>./</w:t>
             </w:r>
-            <w:bookmarkEnd w:id="2"/>
-            <w:r>
-              <w:rPr>
-                <w:rFonts w:eastAsia="黑体;SimHei" w:cs="Arial" w:ascii="Arial" w:hAnsi="Arial"/>
+            <w:bookmarkEnd w:id="5"/>
+            <w:r>
+              <w:rPr>
+                <w:rFonts w:ascii="Arial" w:eastAsia="黑体;SimHei" w:hAnsi="Arial" w:cs="Arial"/>
                 <w:sz w:val="32"/>
               </w:rPr>
               <w:t>deploy.sh</w:t>
             </w:r>
           </w:p>
-          <w:p>
-            <w:pPr>
-              <w:pStyle w:val="TableContents"/>
-              <w:jc w:val="left"/>
-              <w:rPr>
-                <w:rFonts w:ascii="Arial" w:hAnsi="Arial" w:eastAsia="黑体;SimHei" w:cs="Arial"/>
-                <w:sz w:val="32"/>
-              </w:rPr>
-            </w:pPr>
-            <w:r>
-              <w:rPr>
-                <w:rFonts w:eastAsia="黑体;SimHei" w:cs="Arial" w:ascii="Arial" w:hAnsi="Arial"/>
-                <w:sz w:val="32"/>
-              </w:rPr>
-            </w:r>
+          <w:bookmarkEnd w:id="6"/>
+          <w:bookmarkEnd w:id="7"/>
+          <w:p>
+            <w:pPr>
+              <w:pStyle w:val="TableContents"/>
+              <w:rPr>
+                <w:rFonts w:ascii="Arial" w:eastAsia="黑体;SimHei" w:hAnsi="Arial" w:cs="Arial"/>
+                <w:sz w:val="32"/>
+              </w:rPr>
+            </w:pPr>
           </w:p>
         </w:tc>
       </w:tr>
     </w:tbl>
     <w:p>
       <w:pPr>
-        <w:pStyle w:val="Heading2"/>
-        <w:widowControl/>
+        <w:pStyle w:val="2"/>
         <w:numPr>
           <w:ilvl w:val="0"/>
           <w:numId w:val="0"/>
         </w:numPr>
         <w:tabs>
-          <w:tab w:val="left" w:pos="0" w:leader="none"/>
+          <w:tab w:val="left" w:pos="0"/>
         </w:tabs>
-        <w:spacing w:lineRule="atLeast" w:line="375" w:before="0" w:after="420"/>
-        <w:jc w:val="left"/>
-        <w:rPr>
-          <w:rStyle w:val="InternetLink"/>
-          <w:rFonts w:ascii="Ubuntu;Times New Roman" w:hAnsi="Ubuntu;Times New Roman" w:eastAsia="Ubuntu;Times New Roman" w:cs="Ubuntu;Times New Roman"/>
+        <w:spacing w:before="0" w:after="420" w:line="375" w:lineRule="atLeast"/>
+        <w:rPr>
+          <w:rStyle w:val="InternetLink"/>
+          <w:rFonts w:ascii="Ubuntu;Times New Roman" w:eastAsia="Ubuntu;Times New Roman" w:hAnsi="Ubuntu;Times New Roman" w:cs="Ubuntu;Times New Roman"/>
           <w:bCs/>
           <w:color w:val="000000"/>
           <w:sz w:val="21"/>
@@ -484,37 +460,24 @@
           <w:bdr w:val="single" w:sz="6" w:space="0" w:color="C0C0C0"/>
         </w:rPr>
       </w:pPr>
-      <w:r>
-        <w:rPr>
-          <w:rFonts w:eastAsia="Ubuntu;Times New Roman" w:cs="Ubuntu;Times New Roman" w:ascii="Ubuntu;Times New Roman" w:hAnsi="Ubuntu;Times New Roman"/>
-          <w:bCs/>
-          <w:color w:val="000000"/>
-          <w:sz w:val="21"/>
-          <w:szCs w:val="21"/>
-          <w:bdr w:val="single" w:sz="6" w:space="0" w:color="C0C0C0"/>
-        </w:rPr>
-      </w:r>
     </w:p>
     <w:p>
       <w:pPr>
-        <w:pStyle w:val="Heading2"/>
-        <w:widowControl/>
+        <w:pStyle w:val="2"/>
         <w:numPr>
           <w:ilvl w:val="0"/>
           <w:numId w:val="0"/>
         </w:numPr>
         <w:tabs>
-          <w:tab w:val="left" w:pos="0" w:leader="none"/>
+          <w:tab w:val="left" w:pos="0"/>
         </w:tabs>
-        <w:spacing w:lineRule="atLeast" w:line="375" w:before="0" w:after="420"/>
-        <w:jc w:val="left"/>
-        <w:rPr/>
+        <w:spacing w:before="0" w:after="420" w:line="375" w:lineRule="atLeast"/>
       </w:pPr>
-      <w:bookmarkStart w:id="3" w:name="_Toc4792402012"/>
-      <w:r>
-        <w:rPr>
-          <w:rStyle w:val="InternetLink"/>
-          <w:rFonts w:ascii="Ubuntu;Times New Roman" w:hAnsi="Ubuntu;Times New Roman" w:cs="Ubuntu;Times New Roman" w:eastAsia="Ubuntu;Times New Roman"/>
+      <w:bookmarkStart w:id="8" w:name="_Toc4792402012"/>
+      <w:r>
+        <w:rPr>
+          <w:rStyle w:val="InternetLink"/>
+          <w:rFonts w:ascii="Ubuntu;Times New Roman" w:eastAsia="Ubuntu;Times New Roman" w:hAnsi="Ubuntu;Times New Roman" w:cs="Ubuntu;Times New Roman"/>
           <w:bCs/>
           <w:color w:val="000000"/>
           <w:sz w:val="21"/>
@@ -523,11 +486,11 @@
         </w:rPr>
         <w:t>２</w:t>
       </w:r>
-      <w:bookmarkEnd w:id="3"/>
-      <w:r>
-        <w:rPr>
-          <w:rStyle w:val="InternetLink"/>
-          <w:rFonts w:ascii="Ubuntu;Times New Roman" w:hAnsi="Ubuntu;Times New Roman" w:cs="Ubuntu;Times New Roman" w:eastAsia="Ubuntu;Times New Roman"/>
+      <w:bookmarkEnd w:id="8"/>
+      <w:r>
+        <w:rPr>
+          <w:rStyle w:val="InternetLink"/>
+          <w:rFonts w:ascii="Ubuntu;Times New Roman" w:eastAsia="Ubuntu;Times New Roman" w:hAnsi="Ubuntu;Times New Roman" w:cs="Ubuntu;Times New Roman"/>
           <w:bCs/>
           <w:color w:val="000000"/>
           <w:sz w:val="21"/>
@@ -539,7 +502,7 @@
       <w:r>
         <w:rPr>
           <w:rStyle w:val="InternetLink"/>
-          <w:rFonts w:eastAsia="Ubuntu;Times New Roman" w:cs="Ubuntu;Times New Roman" w:ascii="Ubuntu;Times New Roman" w:hAnsi="Ubuntu;Times New Roman"/>
+          <w:rFonts w:ascii="Ubuntu;Times New Roman" w:eastAsia="Ubuntu;Times New Roman" w:hAnsi="Ubuntu;Times New Roman" w:cs="Ubuntu;Times New Roman"/>
           <w:bCs/>
           <w:color w:val="000000"/>
           <w:sz w:val="21"/>
@@ -551,7 +514,7 @@
       <w:r>
         <w:rPr>
           <w:rStyle w:val="InternetLink"/>
-          <w:rFonts w:ascii="Ubuntu;Times New Roman" w:hAnsi="Ubuntu;Times New Roman" w:cs="Ubuntu;Times New Roman" w:eastAsia="Ubuntu;Times New Roman"/>
+          <w:rFonts w:ascii="Ubuntu;Times New Roman" w:eastAsia="Ubuntu;Times New Roman" w:hAnsi="Ubuntu;Times New Roman" w:cs="Ubuntu;Times New Roman"/>
           <w:bCs/>
           <w:color w:val="000000"/>
           <w:sz w:val="21"/>
@@ -564,7 +527,6 @@
     <w:tbl>
       <w:tblPr>
         <w:tblW w:w="9638" w:type="dxa"/>
-        <w:jc w:val="left"/>
         <w:tblInd w:w="53" w:type="dxa"/>
         <w:tblBorders>
           <w:top w:val="single" w:sz="2" w:space="0" w:color="000001"/>
@@ -580,12 +542,12 @@
           <w:bottom w:w="55" w:type="dxa"/>
           <w:right w:w="55" w:type="dxa"/>
         </w:tblCellMar>
+        <w:tblLook w:val="04A0" w:firstRow="1" w:lastRow="0" w:firstColumn="1" w:lastColumn="0" w:noHBand="0" w:noVBand="1"/>
       </w:tblPr>
       <w:tblGrid>
         <w:gridCol w:w="9638"/>
       </w:tblGrid>
       <w:tr>
-        <w:trPr/>
         <w:tc>
           <w:tcPr>
             <w:tcW w:w="9638" w:type="dxa"/>
@@ -594,10 +556,8 @@
               <w:left w:val="single" w:sz="2" w:space="0" w:color="000001"/>
               <w:bottom w:val="single" w:sz="2" w:space="0" w:color="000001"/>
               <w:right w:val="single" w:sz="2" w:space="0" w:color="000001"/>
-              <w:insideH w:val="single" w:sz="2" w:space="0" w:color="000001"/>
-              <w:insideV w:val="single" w:sz="2" w:space="0" w:color="000001"/>
             </w:tcBorders>
-            <w:shd w:fill="auto" w:val="clear"/>
+            <w:shd w:val="clear" w:color="auto" w:fill="auto"/>
             <w:tcMar>
               <w:left w:w="51" w:type="dxa"/>
             </w:tcMar>
@@ -605,64 +565,70 @@
           <w:p>
             <w:pPr>
               <w:pStyle w:val="TableContents"/>
-              <w:jc w:val="left"/>
-              <w:rPr>
-                <w:rFonts w:ascii="Arial" w:hAnsi="Arial" w:eastAsia="黑体;SimHei" w:cs="Arial"/>
-                <w:sz w:val="32"/>
-              </w:rPr>
-            </w:pPr>
-            <w:r>
-              <w:rPr>
-                <w:rFonts w:eastAsia="黑体;SimHei" w:cs="Arial" w:ascii="Arial" w:hAnsi="Arial"/>
+              <w:rPr>
+                <w:rFonts w:ascii="Arial" w:eastAsia="黑体;SimHei" w:hAnsi="Arial" w:cs="Arial"/>
+                <w:sz w:val="32"/>
+              </w:rPr>
+            </w:pPr>
+            <w:r>
+              <w:rPr>
+                <w:rFonts w:ascii="Arial" w:eastAsia="黑体;SimHei" w:hAnsi="Arial" w:cs="Arial"/>
                 <w:sz w:val="32"/>
               </w:rPr>
               <w:t>#</w:t>
             </w:r>
             <w:r>
               <w:rPr>
-                <w:rFonts w:ascii="Arial" w:hAnsi="Arial" w:cs="Arial" w:eastAsia="黑体;SimHei"/>
+                <w:rFonts w:ascii="Arial" w:eastAsia="黑体;SimHei" w:hAnsi="Arial" w:cs="Arial"/>
                 <w:sz w:val="32"/>
               </w:rPr>
               <w:t>创建</w:t>
             </w:r>
             <w:r>
               <w:rPr>
-                <w:rFonts w:eastAsia="黑体;SimHei" w:cs="Arial" w:ascii="Arial" w:hAnsi="Arial"/>
+                <w:rFonts w:ascii="Arial" w:eastAsia="黑体;SimHei" w:hAnsi="Arial" w:cs="Arial"/>
                 <w:sz w:val="32"/>
               </w:rPr>
               <w:t>router</w:t>
             </w:r>
             <w:r>
               <w:rPr>
-                <w:rFonts w:ascii="Arial" w:hAnsi="Arial" w:cs="Arial" w:eastAsia="黑体;SimHei"/>
+                <w:rFonts w:ascii="Arial" w:eastAsia="黑体;SimHei" w:hAnsi="Arial" w:cs="Arial"/>
                 <w:sz w:val="32"/>
               </w:rPr>
               <w:t>的</w:t>
             </w:r>
             <w:r>
               <w:rPr>
-                <w:rFonts w:eastAsia="黑体;SimHei" w:cs="Arial" w:ascii="Arial" w:hAnsi="Arial"/>
+                <w:rFonts w:ascii="Arial" w:eastAsia="黑体;SimHei" w:hAnsi="Arial" w:cs="Arial"/>
                 <w:sz w:val="32"/>
               </w:rPr>
               <w:t>project</w:t>
             </w:r>
             <w:r>
               <w:rPr>
-                <w:rFonts w:ascii="Arial" w:hAnsi="Arial" w:cs="Arial" w:eastAsia="黑体;SimHei"/>
+                <w:rFonts w:ascii="Arial" w:eastAsia="黑体;SimHei" w:hAnsi="Arial" w:cs="Arial"/>
                 <w:sz w:val="32"/>
               </w:rPr>
               <w:t>（用于注册中心自动发现</w:t>
             </w:r>
             <w:r>
               <w:rPr>
-                <w:rFonts w:eastAsia="黑体;SimHei" w:cs="Arial" w:ascii="Arial" w:hAnsi="Arial"/>
-                <w:sz w:val="32"/>
-              </w:rPr>
-              <w:t>dubbo</w:t>
-            </w:r>
-            <w:r>
-              <w:rPr>
-                <w:rFonts w:ascii="Arial" w:hAnsi="Arial" w:cs="Arial" w:eastAsia="黑体;SimHei"/>
+                <w:rFonts w:ascii="Arial" w:eastAsia="黑体;SimHei" w:hAnsi="Arial" w:cs="Arial"/>
+                <w:sz w:val="32"/>
+              </w:rPr>
+              <w:t>dubb</w:t>
+            </w:r>
+            <w:r>
+              <w:rPr>
+                <w:rFonts w:ascii="Arial" w:eastAsia="黑体;SimHei" w:hAnsi="Arial" w:cs="Arial"/>
+                <w:sz w:val="32"/>
+              </w:rPr>
+              <w:t>o</w:t>
+            </w:r>
+            <w:r>
+              <w:rPr>
+                <w:rFonts w:ascii="Arial" w:eastAsia="黑体;SimHei" w:hAnsi="Arial" w:cs="Arial"/>
                 <w:sz w:val="32"/>
               </w:rPr>
               <w:t>服务）</w:t>
@@ -671,39 +637,142 @@
           <w:p>
             <w:pPr>
               <w:pStyle w:val="TableContents"/>
-              <w:jc w:val="left"/>
-              <w:rPr>
-                <w:rFonts w:ascii="Arial" w:hAnsi="Arial" w:eastAsia="黑体;SimHei" w:cs="Arial"/>
-                <w:sz w:val="32"/>
-              </w:rPr>
-            </w:pPr>
-            <w:r>
-              <w:rPr>
-                <w:rFonts w:eastAsia="黑体;SimHei" w:cs="Arial" w:ascii="Arial" w:hAnsi="Arial"/>
-                <w:sz w:val="32"/>
-              </w:rPr>
-              <w:t>oc new-project dubbo-router</w:t>
-            </w:r>
-          </w:p>
-          <w:p>
-            <w:pPr>
-              <w:pStyle w:val="TableContents"/>
-              <w:jc w:val="left"/>
-              <w:rPr>
-                <w:rFonts w:ascii="Arial" w:hAnsi="Arial" w:eastAsia="黑体;SimHei" w:cs="Arial"/>
-                <w:sz w:val="32"/>
-              </w:rPr>
-            </w:pPr>
-            <w:r>
-              <w:rPr>
-                <w:rFonts w:eastAsia="黑体;SimHei" w:cs="Arial" w:ascii="Arial" w:hAnsi="Arial"/>
+              <w:rPr>
+                <w:rFonts w:ascii="Arial" w:eastAsia="黑体;SimHei" w:hAnsi="Arial" w:cs="Arial"/>
+                <w:sz w:val="32"/>
+              </w:rPr>
+            </w:pPr>
+            <w:bookmarkStart w:id="9" w:name="OLE_LINK10"/>
+            <w:bookmarkStart w:id="10" w:name="OLE_LINK11"/>
+            <w:r>
+              <w:rPr>
+                <w:rFonts w:ascii="Arial" w:eastAsia="黑体;SimHei" w:hAnsi="Arial" w:cs="Arial"/>
+                <w:sz w:val="32"/>
+              </w:rPr>
+              <w:t xml:space="preserve">oc new-project </w:t>
+            </w:r>
+            <w:r>
+              <w:rPr>
+                <w:rFonts w:ascii="Arial" w:eastAsia="黑体;SimHei" w:hAnsi="Arial" w:cs="Arial"/>
+                <w:sz w:val="32"/>
+              </w:rPr>
+              <w:t>ip</w:t>
+            </w:r>
+            <w:r>
+              <w:rPr>
+                <w:rFonts w:ascii="Arial" w:eastAsia="黑体;SimHei" w:hAnsi="Arial" w:cs="Arial"/>
+                <w:sz w:val="32"/>
+              </w:rPr>
+              <w:t>-router</w:t>
+            </w:r>
+            <w:bookmarkStart w:id="11" w:name="_GoBack"/>
+            <w:bookmarkEnd w:id="11"/>
+          </w:p>
+          <w:p>
+            <w:pPr>
+              <w:pStyle w:val="TableContents"/>
+              <w:rPr>
+                <w:rFonts w:ascii="Arial" w:eastAsia="黑体;SimHei" w:hAnsi="Arial" w:cs="Arial"/>
+                <w:color w:val="FF0000"/>
+                <w:sz w:val="32"/>
+              </w:rPr>
+            </w:pPr>
+            <w:bookmarkStart w:id="12" w:name="OLE_LINK14"/>
+            <w:r>
+              <w:rPr>
+                <w:rFonts w:ascii="Arial" w:eastAsia="黑体;SimHei" w:hAnsi="Arial" w:cs="Arial" w:hint="eastAsia"/>
+                <w:color w:val="FF0000"/>
                 <w:sz w:val="32"/>
               </w:rPr>
               <w:t>#</w:t>
             </w:r>
             <w:r>
               <w:rPr>
-                <w:rFonts w:ascii="Arial" w:hAnsi="Arial" w:cs="Arial" w:eastAsia="黑体;SimHei"/>
+                <w:rFonts w:ascii="Arial" w:eastAsia="黑体;SimHei" w:hAnsi="Arial" w:cs="Arial"/>
+                <w:color w:val="FF0000"/>
+                <w:sz w:val="32"/>
+              </w:rPr>
+              <w:t>#</w:t>
+            </w:r>
+            <w:r>
+              <w:rPr>
+                <w:rFonts w:ascii="Arial" w:eastAsia="黑体;SimHei" w:hAnsi="Arial" w:cs="Arial"/>
+                <w:color w:val="FF0000"/>
+                <w:sz w:val="32"/>
+              </w:rPr>
+              <w:t>部署前确认一下</w:t>
+            </w:r>
+            <w:r>
+              <w:rPr>
+                <w:rFonts w:ascii="Arial" w:eastAsia="黑体;SimHei" w:hAnsi="Arial" w:cs="Arial" w:hint="eastAsia"/>
+                <w:color w:val="FF0000"/>
+                <w:sz w:val="32"/>
+              </w:rPr>
+              <w:t>r</w:t>
+            </w:r>
+            <w:r>
+              <w:rPr>
+                <w:rFonts w:ascii="Arial" w:eastAsia="黑体;SimHei" w:hAnsi="Arial" w:cs="Arial"/>
+                <w:color w:val="FF0000"/>
+                <w:sz w:val="32"/>
+              </w:rPr>
+              <w:t>outer.yml</w:t>
+            </w:r>
+            <w:r>
+              <w:rPr>
+                <w:rFonts w:ascii="Arial" w:eastAsia="黑体;SimHei" w:hAnsi="Arial" w:cs="Arial"/>
+                <w:color w:val="FF0000"/>
+                <w:sz w:val="32"/>
+              </w:rPr>
+              <w:t>中的</w:t>
+            </w:r>
+            <w:r>
+              <w:rPr>
+                <w:rFonts w:ascii="Arial" w:eastAsia="黑体;SimHei" w:hAnsi="Arial" w:cs="Arial"/>
+                <w:color w:val="FF0000"/>
+                <w:sz w:val="32"/>
+              </w:rPr>
+              <w:t>nodeSelector</w:t>
+            </w:r>
+            <w:r>
+              <w:rPr>
+                <w:rFonts w:ascii="Arial" w:eastAsia="黑体;SimHei" w:hAnsi="Arial" w:cs="Arial"/>
+                <w:color w:val="FF0000"/>
+                <w:sz w:val="32"/>
+              </w:rPr>
+              <w:t>是否符合当前服务</w:t>
+            </w:r>
+          </w:p>
+          <w:bookmarkEnd w:id="12"/>
+          <w:p>
+            <w:pPr>
+              <w:pStyle w:val="TableContents"/>
+              <w:rPr>
+                <w:rFonts w:ascii="Arial" w:eastAsia="黑体;SimHei" w:hAnsi="Arial" w:cs="Arial"/>
+                <w:sz w:val="32"/>
+              </w:rPr>
+            </w:pPr>
+          </w:p>
+          <w:bookmarkEnd w:id="9"/>
+          <w:bookmarkEnd w:id="10"/>
+          <w:p>
+            <w:pPr>
+              <w:pStyle w:val="TableContents"/>
+              <w:rPr>
+                <w:rFonts w:ascii="Arial" w:eastAsia="黑体;SimHei" w:hAnsi="Arial" w:cs="Arial"/>
+                <w:sz w:val="32"/>
+              </w:rPr>
+            </w:pPr>
+            <w:r>
+              <w:rPr>
+                <w:rFonts w:ascii="Arial" w:eastAsia="黑体;SimHei" w:hAnsi="Arial" w:cs="Arial"/>
+                <w:sz w:val="32"/>
+              </w:rPr>
+              <w:t>#</w:t>
+            </w:r>
+            <w:r>
+              <w:rPr>
+                <w:rFonts w:ascii="Arial" w:eastAsia="黑体;SimHei" w:hAnsi="Arial" w:cs="Arial"/>
                 <w:sz w:val="32"/>
               </w:rPr>
               <w:t>部署</w:t>
@@ -712,15 +781,14 @@
           <w:p>
             <w:pPr>
               <w:pStyle w:val="TableContents"/>
-              <w:jc w:val="left"/>
-              <w:rPr>
-                <w:rFonts w:ascii="Arial" w:hAnsi="Arial" w:eastAsia="黑体;SimHei" w:cs="Arial"/>
-                <w:sz w:val="32"/>
-              </w:rPr>
-            </w:pPr>
-            <w:r>
-              <w:rPr>
-                <w:rFonts w:eastAsia="黑体;SimHei" w:cs="Arial" w:ascii="Arial" w:hAnsi="Arial"/>
+              <w:rPr>
+                <w:rFonts w:ascii="Arial" w:eastAsia="黑体;SimHei" w:hAnsi="Arial" w:cs="Arial"/>
+                <w:sz w:val="32"/>
+              </w:rPr>
+            </w:pPr>
+            <w:r>
+              <w:rPr>
+                <w:rFonts w:ascii="Arial" w:eastAsia="黑体;SimHei" w:hAnsi="Arial" w:cs="Arial"/>
                 <w:sz w:val="32"/>
               </w:rPr>
               <w:t>cd documents/dubbo-router/</w:t>
@@ -729,59 +797,52 @@
           <w:p>
             <w:pPr>
               <w:pStyle w:val="TableContents"/>
-              <w:jc w:val="left"/>
-              <w:rPr>
-                <w:rFonts w:ascii="Arial" w:hAnsi="Arial" w:eastAsia="黑体;SimHei" w:cs="Arial"/>
-                <w:sz w:val="32"/>
-              </w:rPr>
-            </w:pPr>
-            <w:r>
-              <w:rPr>
-                <w:rFonts w:eastAsia="黑体;SimHei" w:cs="Arial" w:ascii="Arial" w:hAnsi="Arial"/>
+              <w:rPr>
+                <w:rFonts w:ascii="Arial" w:eastAsia="黑体;SimHei" w:hAnsi="Arial" w:cs="Arial"/>
+                <w:sz w:val="32"/>
+              </w:rPr>
+            </w:pPr>
+            <w:bookmarkStart w:id="13" w:name="OLE_LINK12"/>
+            <w:bookmarkStart w:id="14" w:name="OLE_LINK13"/>
+            <w:r>
+              <w:rPr>
+                <w:rFonts w:ascii="Arial" w:eastAsia="黑体;SimHei" w:hAnsi="Arial" w:cs="Arial"/>
                 <w:sz w:val="32"/>
               </w:rPr>
               <w:t>./deploy.sh</w:t>
             </w:r>
           </w:p>
-          <w:p>
-            <w:pPr>
-              <w:pStyle w:val="TableContents"/>
-              <w:jc w:val="left"/>
-              <w:rPr>
-                <w:rFonts w:ascii="Arial" w:hAnsi="Arial" w:eastAsia="黑体;SimHei" w:cs="Arial"/>
-                <w:sz w:val="32"/>
-              </w:rPr>
-            </w:pPr>
-            <w:r>
-              <w:rPr>
-                <w:rFonts w:eastAsia="黑体;SimHei" w:cs="Arial" w:ascii="Arial" w:hAnsi="Arial"/>
-                <w:sz w:val="32"/>
-              </w:rPr>
-            </w:r>
+          <w:bookmarkEnd w:id="13"/>
+          <w:bookmarkEnd w:id="14"/>
+          <w:p>
+            <w:pPr>
+              <w:pStyle w:val="TableContents"/>
+              <w:rPr>
+                <w:rFonts w:ascii="Arial" w:eastAsia="黑体;SimHei" w:hAnsi="Arial" w:cs="Arial"/>
+                <w:sz w:val="32"/>
+              </w:rPr>
+            </w:pPr>
           </w:p>
         </w:tc>
       </w:tr>
     </w:tbl>
     <w:p>
       <w:pPr>
-        <w:pStyle w:val="Heading2"/>
-        <w:widowControl/>
+        <w:pStyle w:val="2"/>
         <w:numPr>
           <w:ilvl w:val="0"/>
           <w:numId w:val="0"/>
         </w:numPr>
         <w:tabs>
-          <w:tab w:val="left" w:pos="0" w:leader="none"/>
+          <w:tab w:val="left" w:pos="0"/>
         </w:tabs>
-        <w:spacing w:lineRule="atLeast" w:line="375" w:before="0" w:after="420"/>
-        <w:jc w:val="left"/>
-        <w:rPr/>
+        <w:spacing w:before="0" w:after="420" w:line="375" w:lineRule="atLeast"/>
       </w:pPr>
-      <w:bookmarkStart w:id="4" w:name="_Toc47924020121"/>
-      <w:r>
-        <w:rPr>
-          <w:rStyle w:val="InternetLink"/>
-          <w:rFonts w:eastAsia="Ubuntu;Times New Roman" w:cs="Ubuntu;Times New Roman" w:ascii="Ubuntu;Times New Roman" w:hAnsi="Ubuntu;Times New Roman"/>
+      <w:bookmarkStart w:id="15" w:name="_Toc47924020121"/>
+      <w:r>
+        <w:rPr>
+          <w:rStyle w:val="InternetLink"/>
+          <w:rFonts w:ascii="Ubuntu;Times New Roman" w:eastAsia="Ubuntu;Times New Roman" w:hAnsi="Ubuntu;Times New Roman" w:cs="Ubuntu;Times New Roman"/>
           <w:bCs/>
           <w:color w:val="000000"/>
           <w:sz w:val="21"/>
@@ -790,11 +851,11 @@
         </w:rPr>
         <w:t>3</w:t>
       </w:r>
-      <w:bookmarkEnd w:id="4"/>
-      <w:r>
-        <w:rPr>
-          <w:rStyle w:val="InternetLink"/>
-          <w:rFonts w:ascii="Ubuntu;Times New Roman" w:hAnsi="Ubuntu;Times New Roman" w:cs="Ubuntu;Times New Roman" w:eastAsia="Ubuntu;Times New Roman"/>
+      <w:bookmarkEnd w:id="15"/>
+      <w:r>
+        <w:rPr>
+          <w:rStyle w:val="InternetLink"/>
+          <w:rFonts w:ascii="Ubuntu;Times New Roman" w:eastAsia="Ubuntu;Times New Roman" w:hAnsi="Ubuntu;Times New Roman" w:cs="Ubuntu;Times New Roman"/>
           <w:bCs/>
           <w:color w:val="000000"/>
           <w:sz w:val="21"/>
@@ -806,7 +867,7 @@
       <w:r>
         <w:rPr>
           <w:rStyle w:val="InternetLink"/>
-          <w:rFonts w:eastAsia="Ubuntu;Times New Roman" w:cs="Ubuntu;Times New Roman" w:ascii="Ubuntu;Times New Roman" w:hAnsi="Ubuntu;Times New Roman"/>
+          <w:rFonts w:ascii="Ubuntu;Times New Roman" w:eastAsia="Ubuntu;Times New Roman" w:hAnsi="Ubuntu;Times New Roman" w:cs="Ubuntu;Times New Roman"/>
           <w:bCs/>
           <w:color w:val="000000"/>
           <w:sz w:val="21"/>
@@ -818,7 +879,7 @@
       <w:r>
         <w:rPr>
           <w:rStyle w:val="InternetLink"/>
-          <w:rFonts w:ascii="Ubuntu;Times New Roman" w:hAnsi="Ubuntu;Times New Roman" w:cs="Ubuntu;Times New Roman" w:eastAsia="Ubuntu;Times New Roman"/>
+          <w:rFonts w:ascii="Ubuntu;Times New Roman" w:eastAsia="Ubuntu;Times New Roman" w:hAnsi="Ubuntu;Times New Roman" w:cs="Ubuntu;Times New Roman"/>
           <w:bCs/>
           <w:color w:val="000000"/>
           <w:sz w:val="21"/>
@@ -830,7 +891,7 @@
       <w:r>
         <w:rPr>
           <w:rStyle w:val="InternetLink"/>
-          <w:rFonts w:eastAsia="Ubuntu;Times New Roman" w:cs="Ubuntu;Times New Roman" w:ascii="Ubuntu;Times New Roman" w:hAnsi="Ubuntu;Times New Roman"/>
+          <w:rFonts w:ascii="Ubuntu;Times New Roman" w:eastAsia="Ubuntu;Times New Roman" w:hAnsi="Ubuntu;Times New Roman" w:cs="Ubuntu;Times New Roman"/>
           <w:bCs/>
           <w:color w:val="000000"/>
           <w:sz w:val="21"/>
@@ -842,7 +903,7 @@
       <w:r>
         <w:rPr>
           <w:rStyle w:val="InternetLink"/>
-          <w:rFonts w:ascii="Ubuntu;Times New Roman" w:hAnsi="Ubuntu;Times New Roman" w:cs="Ubuntu;Times New Roman" w:eastAsia="Ubuntu;Times New Roman"/>
+          <w:rFonts w:ascii="Ubuntu;Times New Roman" w:eastAsia="Ubuntu;Times New Roman" w:hAnsi="Ubuntu;Times New Roman" w:cs="Ubuntu;Times New Roman"/>
           <w:bCs/>
           <w:color w:val="000000"/>
           <w:sz w:val="21"/>
@@ -855,7 +916,7 @@
       <w:r>
         <w:rPr>
           <w:rStyle w:val="InternetLink"/>
-          <w:rFonts w:eastAsia="Ubuntu;Times New Roman" w:cs="Ubuntu;Times New Roman" w:ascii="Ubuntu;Times New Roman" w:hAnsi="Ubuntu;Times New Roman"/>
+          <w:rFonts w:ascii="Ubuntu;Times New Roman" w:eastAsia="Ubuntu;Times New Roman" w:hAnsi="Ubuntu;Times New Roman" w:cs="Ubuntu;Times New Roman"/>
           <w:bCs/>
           <w:color w:val="000000"/>
           <w:sz w:val="21"/>
@@ -868,7 +929,7 @@
       <w:r>
         <w:rPr>
           <w:rStyle w:val="InternetLink"/>
-          <w:rFonts w:ascii="Ubuntu;Times New Roman" w:hAnsi="Ubuntu;Times New Roman" w:cs="Ubuntu;Times New Roman" w:eastAsia="Ubuntu;Times New Roman"/>
+          <w:rFonts w:ascii="Ubuntu;Times New Roman" w:eastAsia="Ubuntu;Times New Roman" w:hAnsi="Ubuntu;Times New Roman" w:cs="Ubuntu;Times New Roman"/>
           <w:bCs/>
           <w:color w:val="000000"/>
           <w:sz w:val="21"/>
@@ -881,7 +942,7 @@
       <w:r>
         <w:rPr>
           <w:rStyle w:val="InternetLink"/>
-          <w:rFonts w:eastAsia="Ubuntu;Times New Roman" w:cs="Ubuntu;Times New Roman" w:ascii="Ubuntu;Times New Roman" w:hAnsi="Ubuntu;Times New Roman"/>
+          <w:rFonts w:ascii="Ubuntu;Times New Roman" w:eastAsia="Ubuntu;Times New Roman" w:hAnsi="Ubuntu;Times New Roman" w:cs="Ubuntu;Times New Roman"/>
           <w:bCs/>
           <w:color w:val="000000"/>
           <w:sz w:val="21"/>
@@ -894,7 +955,7 @@
       <w:r>
         <w:rPr>
           <w:rStyle w:val="InternetLink"/>
-          <w:rFonts w:ascii="Ubuntu;Times New Roman" w:hAnsi="Ubuntu;Times New Roman" w:cs="Ubuntu;Times New Roman" w:eastAsia="Ubuntu;Times New Roman"/>
+          <w:rFonts w:ascii="Ubuntu;Times New Roman" w:eastAsia="Ubuntu;Times New Roman" w:hAnsi="Ubuntu;Times New Roman" w:cs="Ubuntu;Times New Roman"/>
           <w:bCs/>
           <w:color w:val="000000"/>
           <w:sz w:val="21"/>
@@ -907,7 +968,7 @@
       <w:r>
         <w:rPr>
           <w:rStyle w:val="InternetLink"/>
-          <w:rFonts w:eastAsia="Ubuntu;Times New Roman" w:cs="Ubuntu;Times New Roman" w:ascii="Ubuntu;Times New Roman" w:hAnsi="Ubuntu;Times New Roman"/>
+          <w:rFonts w:ascii="Ubuntu;Times New Roman" w:eastAsia="Ubuntu;Times New Roman" w:hAnsi="Ubuntu;Times New Roman" w:cs="Ubuntu;Times New Roman"/>
           <w:bCs/>
           <w:color w:val="000000"/>
           <w:sz w:val="21"/>
@@ -920,7 +981,6 @@
     <w:tbl>
       <w:tblPr>
         <w:tblW w:w="9638" w:type="dxa"/>
-        <w:jc w:val="left"/>
         <w:tblInd w:w="53" w:type="dxa"/>
         <w:tblBorders>
           <w:top w:val="single" w:sz="2" w:space="0" w:color="000001"/>
@@ -936,12 +996,12 @@
           <w:bottom w:w="55" w:type="dxa"/>
           <w:right w:w="55" w:type="dxa"/>
         </w:tblCellMar>
+        <w:tblLook w:val="04A0" w:firstRow="1" w:lastRow="0" w:firstColumn="1" w:lastColumn="0" w:noHBand="0" w:noVBand="1"/>
       </w:tblPr>
       <w:tblGrid>
         <w:gridCol w:w="9638"/>
       </w:tblGrid>
       <w:tr>
-        <w:trPr/>
         <w:tc>
           <w:tcPr>
             <w:tcW w:w="9638" w:type="dxa"/>
@@ -950,10 +1010,8 @@
               <w:left w:val="single" w:sz="2" w:space="0" w:color="000001"/>
               <w:bottom w:val="single" w:sz="2" w:space="0" w:color="000001"/>
               <w:right w:val="single" w:sz="2" w:space="0" w:color="000001"/>
-              <w:insideH w:val="single" w:sz="2" w:space="0" w:color="000001"/>
-              <w:insideV w:val="single" w:sz="2" w:space="0" w:color="000001"/>
             </w:tcBorders>
-            <w:shd w:fill="auto" w:val="clear"/>
+            <w:shd w:val="clear" w:color="auto" w:fill="auto"/>
             <w:tcMar>
               <w:left w:w="51" w:type="dxa"/>
             </w:tcMar>
@@ -961,22 +1019,21 @@
           <w:p>
             <w:pPr>
               <w:pStyle w:val="TableContents"/>
-              <w:jc w:val="left"/>
-              <w:rPr>
-                <w:rFonts w:ascii="Arial" w:hAnsi="Arial" w:eastAsia="黑体;SimHei" w:cs="Arial"/>
-                <w:sz w:val="32"/>
-              </w:rPr>
-            </w:pPr>
-            <w:r>
-              <w:rPr>
-                <w:rFonts w:eastAsia="黑体;SimHei" w:cs="Arial" w:ascii="Arial" w:hAnsi="Arial"/>
+              <w:rPr>
+                <w:rFonts w:ascii="Arial" w:eastAsia="黑体;SimHei" w:hAnsi="Arial" w:cs="Arial"/>
+                <w:sz w:val="32"/>
+              </w:rPr>
+            </w:pPr>
+            <w:r>
+              <w:rPr>
+                <w:rFonts w:ascii="Arial" w:eastAsia="黑体;SimHei" w:hAnsi="Arial" w:cs="Arial"/>
                 <w:sz w:val="32"/>
               </w:rPr>
               <w:t>#</w:t>
             </w:r>
             <w:r>
               <w:rPr>
-                <w:rFonts w:ascii="Arial" w:hAnsi="Arial" w:cs="Arial" w:eastAsia="黑体;SimHei"/>
+                <w:rFonts w:ascii="Arial" w:eastAsia="黑体;SimHei" w:hAnsi="Arial" w:cs="Arial"/>
                 <w:sz w:val="32"/>
               </w:rPr>
               <w:t>创建</w:t>
@@ -984,7 +1041,7 @@
             <w:r>
               <w:rPr>
                 <w:rStyle w:val="InternetLink"/>
-                <w:rFonts w:eastAsia="Ubuntu;Times New Roman" w:cs="Ubuntu;Times New Roman" w:ascii="Ubuntu;Times New Roman" w:hAnsi="Ubuntu;Times New Roman"/>
+                <w:rFonts w:ascii="Ubuntu;Times New Roman" w:eastAsia="Ubuntu;Times New Roman" w:hAnsi="Ubuntu;Times New Roman" w:cs="Ubuntu;Times New Roman"/>
                 <w:bCs/>
                 <w:color w:val="000000"/>
                 <w:sz w:val="21"/>
@@ -995,28 +1052,28 @@
             </w:r>
             <w:r>
               <w:rPr>
-                <w:rFonts w:ascii="Arial" w:hAnsi="Arial" w:cs="Arial" w:eastAsia="黑体;SimHei"/>
+                <w:rFonts w:ascii="Arial" w:eastAsia="黑体;SimHei" w:hAnsi="Arial" w:cs="Arial"/>
                 <w:sz w:val="32"/>
               </w:rPr>
               <w:t>的</w:t>
             </w:r>
             <w:r>
               <w:rPr>
-                <w:rFonts w:eastAsia="黑体;SimHei" w:cs="Arial" w:ascii="Arial" w:hAnsi="Arial"/>
+                <w:rFonts w:ascii="Arial" w:eastAsia="黑体;SimHei" w:hAnsi="Arial" w:cs="Arial"/>
                 <w:sz w:val="32"/>
               </w:rPr>
               <w:t>project</w:t>
             </w:r>
             <w:r>
               <w:rPr>
-                <w:rFonts w:ascii="Arial" w:hAnsi="Arial" w:cs="Arial" w:eastAsia="黑体;SimHei"/>
+                <w:rFonts w:ascii="Arial" w:eastAsia="黑体;SimHei" w:hAnsi="Arial" w:cs="Arial"/>
                 <w:sz w:val="32"/>
               </w:rPr>
               <w:t>（</w:t>
             </w:r>
             <w:r>
               <w:rPr>
-                <w:rFonts w:ascii="Arial" w:hAnsi="Arial" w:cs="Arial" w:eastAsia="黑体;SimHei"/>
+                <w:rFonts w:ascii="Arial" w:eastAsia="黑体;SimHei" w:hAnsi="Arial" w:cs="Arial"/>
                 <w:sz w:val="32"/>
                 <w:highlight w:val="yellow"/>
               </w:rPr>
@@ -1024,7 +1081,7 @@
             </w:r>
             <w:r>
               <w:rPr>
-                <w:rFonts w:eastAsia="黑体;SimHei" w:cs="Arial" w:ascii="Arial" w:hAnsi="Arial"/>
+                <w:rFonts w:ascii="Arial" w:eastAsia="黑体;SimHei" w:hAnsi="Arial" w:cs="Arial"/>
                 <w:sz w:val="32"/>
                 <w:highlight w:val="yellow"/>
               </w:rPr>
@@ -1032,7 +1089,7 @@
             </w:r>
             <w:r>
               <w:rPr>
-                <w:rFonts w:ascii="Arial" w:hAnsi="Arial" w:cs="Arial" w:eastAsia="黑体;SimHei"/>
+                <w:rFonts w:ascii="Arial" w:eastAsia="黑体;SimHei" w:hAnsi="Arial" w:cs="Arial"/>
                 <w:sz w:val="32"/>
                 <w:highlight w:val="yellow"/>
               </w:rPr>
@@ -1040,7 +1097,7 @@
             </w:r>
             <w:r>
               <w:rPr>
-                <w:rFonts w:eastAsia="黑体;SimHei" w:cs="Arial" w:ascii="Arial" w:hAnsi="Arial"/>
+                <w:rFonts w:ascii="Arial" w:eastAsia="黑体;SimHei" w:hAnsi="Arial" w:cs="Arial"/>
                 <w:sz w:val="32"/>
                 <w:highlight w:val="yellow"/>
               </w:rPr>
@@ -1048,7 +1105,7 @@
             </w:r>
             <w:r>
               <w:rPr>
-                <w:rFonts w:ascii="Arial" w:hAnsi="Arial" w:cs="Arial" w:eastAsia="黑体;SimHei"/>
+                <w:rFonts w:ascii="Arial" w:eastAsia="黑体;SimHei" w:hAnsi="Arial" w:cs="Arial"/>
                 <w:sz w:val="32"/>
               </w:rPr>
               <w:t>）</w:t>
@@ -1057,15 +1114,14 @@
           <w:p>
             <w:pPr>
               <w:pStyle w:val="TableContents"/>
-              <w:jc w:val="left"/>
-              <w:rPr>
-                <w:rFonts w:ascii="Arial" w:hAnsi="Arial" w:eastAsia="黑体;SimHei" w:cs="Arial"/>
-                <w:sz w:val="32"/>
-              </w:rPr>
-            </w:pPr>
-            <w:r>
-              <w:rPr>
-                <w:rFonts w:eastAsia="黑体;SimHei" w:cs="Arial" w:ascii="Arial" w:hAnsi="Arial"/>
+              <w:rPr>
+                <w:rFonts w:ascii="Arial" w:eastAsia="黑体;SimHei" w:hAnsi="Arial" w:cs="Arial"/>
+                <w:sz w:val="32"/>
+              </w:rPr>
+            </w:pPr>
+            <w:r>
+              <w:rPr>
+                <w:rFonts w:ascii="Arial" w:eastAsia="黑体;SimHei" w:hAnsi="Arial" w:cs="Arial"/>
                 <w:sz w:val="32"/>
               </w:rPr>
               <w:t>oc new-project kakfa-dev</w:t>
@@ -1074,15 +1130,14 @@
           <w:p>
             <w:pPr>
               <w:pStyle w:val="TableContents"/>
-              <w:jc w:val="left"/>
-              <w:rPr>
-                <w:rFonts w:ascii="Arial" w:hAnsi="Arial" w:eastAsia="黑体;SimHei" w:cs="Arial"/>
-                <w:sz w:val="32"/>
-              </w:rPr>
-            </w:pPr>
-            <w:r>
-              <w:rPr>
-                <w:rFonts w:eastAsia="黑体;SimHei" w:cs="Arial" w:ascii="Arial" w:hAnsi="Arial"/>
+              <w:rPr>
+                <w:rFonts w:ascii="Arial" w:eastAsia="黑体;SimHei" w:hAnsi="Arial" w:cs="Arial"/>
+                <w:sz w:val="32"/>
+              </w:rPr>
+            </w:pPr>
+            <w:r>
+              <w:rPr>
+                <w:rFonts w:ascii="Arial" w:eastAsia="黑体;SimHei" w:hAnsi="Arial" w:cs="Arial"/>
                 <w:sz w:val="32"/>
               </w:rPr>
               <w:t>oc project kafka-dev</w:t>
@@ -1091,29 +1146,28 @@
           <w:p>
             <w:pPr>
               <w:pStyle w:val="TableContents"/>
-              <w:jc w:val="left"/>
-              <w:rPr>
-                <w:rFonts w:ascii="Arial" w:hAnsi="Arial" w:eastAsia="黑体;SimHei" w:cs="Arial"/>
-                <w:sz w:val="32"/>
-              </w:rPr>
-            </w:pPr>
-            <w:r>
-              <w:rPr>
-                <w:rFonts w:eastAsia="黑体;SimHei" w:cs="Arial" w:ascii="Arial" w:hAnsi="Arial"/>
+              <w:rPr>
+                <w:rFonts w:ascii="Arial" w:eastAsia="黑体;SimHei" w:hAnsi="Arial" w:cs="Arial"/>
+                <w:sz w:val="32"/>
+              </w:rPr>
+            </w:pPr>
+            <w:r>
+              <w:rPr>
+                <w:rFonts w:ascii="Arial" w:eastAsia="黑体;SimHei" w:hAnsi="Arial" w:cs="Arial"/>
                 <w:sz w:val="32"/>
               </w:rPr>
               <w:t>#</w:t>
             </w:r>
             <w:r>
               <w:rPr>
-                <w:rFonts w:ascii="Arial" w:hAnsi="Arial" w:cs="Arial" w:eastAsia="黑体;SimHei"/>
+                <w:rFonts w:ascii="Arial" w:eastAsia="黑体;SimHei" w:hAnsi="Arial" w:cs="Arial"/>
                 <w:sz w:val="32"/>
               </w:rPr>
               <w:t>先部署</w:t>
             </w:r>
             <w:r>
               <w:rPr>
-                <w:rFonts w:eastAsia="黑体;SimHei" w:cs="Arial" w:ascii="Arial" w:hAnsi="Arial"/>
+                <w:rFonts w:ascii="Arial" w:eastAsia="黑体;SimHei" w:hAnsi="Arial" w:cs="Arial"/>
                 <w:sz w:val="32"/>
               </w:rPr>
               <w:t>zookeeper</w:t>
@@ -1122,32 +1176,37 @@
           <w:p>
             <w:pPr>
               <w:pStyle w:val="TableContents"/>
-              <w:jc w:val="left"/>
-              <w:rPr>
-                <w:rFonts w:ascii="Arial" w:hAnsi="Arial" w:eastAsia="黑体;SimHei" w:cs="Arial"/>
-                <w:sz w:val="32"/>
-              </w:rPr>
-            </w:pPr>
-            <w:r>
-              <w:rPr>
-                <w:rFonts w:eastAsia="黑体;SimHei" w:cs="Arial" w:ascii="Arial" w:hAnsi="Arial"/>
-                <w:sz w:val="32"/>
-              </w:rPr>
-              <w:t>cd documents/kubernetes-zookeeper/</w:t>
-            </w:r>
-          </w:p>
-          <w:p>
-            <w:pPr>
-              <w:pStyle w:val="TableContents"/>
-              <w:jc w:val="left"/>
-              <w:rPr>
-                <w:rFonts w:ascii="Arial" w:hAnsi="Arial" w:eastAsia="黑体;SimHei" w:cs="Arial"/>
-                <w:sz w:val="32"/>
-              </w:rPr>
-            </w:pPr>
-            <w:r>
-              <w:rPr>
-                <w:rFonts w:eastAsia="黑体;SimHei" w:cs="Arial" w:ascii="Arial" w:hAnsi="Arial"/>
+              <w:rPr>
+                <w:rFonts w:ascii="Arial" w:eastAsia="黑体;SimHei" w:hAnsi="Arial" w:cs="Arial"/>
+                <w:sz w:val="32"/>
+              </w:rPr>
+            </w:pPr>
+            <w:r>
+              <w:rPr>
+                <w:rFonts w:ascii="Arial" w:eastAsia="黑体;SimHei" w:hAnsi="Arial" w:cs="Arial"/>
+                <w:sz w:val="32"/>
+              </w:rPr>
+              <w:t xml:space="preserve">cd </w:t>
+            </w:r>
+            <w:r>
+              <w:rPr>
+                <w:rFonts w:ascii="Arial" w:eastAsia="黑体;SimHei" w:hAnsi="Arial" w:cs="Arial"/>
+                <w:sz w:val="32"/>
+              </w:rPr>
+              <w:t>documents/kubernetes-zookeeper/</w:t>
+            </w:r>
+          </w:p>
+          <w:p>
+            <w:pPr>
+              <w:pStyle w:val="TableContents"/>
+              <w:rPr>
+                <w:rFonts w:ascii="Arial" w:eastAsia="黑体;SimHei" w:hAnsi="Arial" w:cs="Arial"/>
+                <w:sz w:val="32"/>
+              </w:rPr>
+            </w:pPr>
+            <w:r>
+              <w:rPr>
+                <w:rFonts w:ascii="Arial" w:eastAsia="黑体;SimHei" w:hAnsi="Arial" w:cs="Arial"/>
                 <w:sz w:val="32"/>
               </w:rPr>
               <w:t>./deploy.sh</w:t>
@@ -1156,29 +1215,28 @@
           <w:p>
             <w:pPr>
               <w:pStyle w:val="TableContents"/>
-              <w:jc w:val="left"/>
-              <w:rPr>
-                <w:rFonts w:ascii="Arial" w:hAnsi="Arial" w:eastAsia="黑体;SimHei" w:cs="Arial"/>
-                <w:sz w:val="32"/>
-              </w:rPr>
-            </w:pPr>
-            <w:r>
-              <w:rPr>
-                <w:rFonts w:eastAsia="黑体;SimHei" w:cs="Arial" w:ascii="Arial" w:hAnsi="Arial"/>
+              <w:rPr>
+                <w:rFonts w:ascii="Arial" w:eastAsia="黑体;SimHei" w:hAnsi="Arial" w:cs="Arial"/>
+                <w:sz w:val="32"/>
+              </w:rPr>
+            </w:pPr>
+            <w:r>
+              <w:rPr>
+                <w:rFonts w:ascii="Arial" w:eastAsia="黑体;SimHei" w:hAnsi="Arial" w:cs="Arial"/>
                 <w:sz w:val="32"/>
               </w:rPr>
               <w:t>#</w:t>
             </w:r>
             <w:r>
               <w:rPr>
-                <w:rFonts w:ascii="Arial" w:hAnsi="Arial" w:cs="Arial" w:eastAsia="黑体;SimHei"/>
+                <w:rFonts w:ascii="Arial" w:eastAsia="黑体;SimHei" w:hAnsi="Arial" w:cs="Arial"/>
                 <w:sz w:val="32"/>
               </w:rPr>
               <w:t>然后部署</w:t>
             </w:r>
             <w:r>
               <w:rPr>
-                <w:rFonts w:eastAsia="黑体;SimHei" w:cs="Arial" w:ascii="Arial" w:hAnsi="Arial"/>
+                <w:rFonts w:ascii="Arial" w:eastAsia="黑体;SimHei" w:hAnsi="Arial" w:cs="Arial"/>
                 <w:sz w:val="32"/>
               </w:rPr>
               <w:t>kafka</w:t>
@@ -1187,15 +1245,14 @@
           <w:p>
             <w:pPr>
               <w:pStyle w:val="TableContents"/>
-              <w:jc w:val="left"/>
-              <w:rPr>
-                <w:rFonts w:ascii="Arial" w:hAnsi="Arial" w:eastAsia="黑体;SimHei" w:cs="Arial"/>
-                <w:sz w:val="32"/>
-              </w:rPr>
-            </w:pPr>
-            <w:r>
-              <w:rPr>
-                <w:rFonts w:eastAsia="黑体;SimHei" w:cs="Arial" w:ascii="Arial" w:hAnsi="Arial"/>
+              <w:rPr>
+                <w:rFonts w:ascii="Arial" w:eastAsia="黑体;SimHei" w:hAnsi="Arial" w:cs="Arial"/>
+                <w:sz w:val="32"/>
+              </w:rPr>
+            </w:pPr>
+            <w:r>
+              <w:rPr>
+                <w:rFonts w:ascii="Arial" w:eastAsia="黑体;SimHei" w:hAnsi="Arial" w:cs="Arial"/>
                 <w:sz w:val="32"/>
               </w:rPr>
               <w:t>cd documents/kafka/</w:t>
@@ -1204,15 +1261,14 @@
           <w:p>
             <w:pPr>
               <w:pStyle w:val="TableContents"/>
-              <w:jc w:val="left"/>
-              <w:rPr>
-                <w:rFonts w:ascii="Arial" w:hAnsi="Arial" w:eastAsia="黑体;SimHei" w:cs="Arial"/>
-                <w:sz w:val="32"/>
-              </w:rPr>
-            </w:pPr>
-            <w:r>
-              <w:rPr>
-                <w:rFonts w:eastAsia="黑体;SimHei" w:cs="Arial" w:ascii="Arial" w:hAnsi="Arial"/>
+              <w:rPr>
+                <w:rFonts w:ascii="Arial" w:eastAsia="黑体;SimHei" w:hAnsi="Arial" w:cs="Arial"/>
+                <w:sz w:val="32"/>
+              </w:rPr>
+            </w:pPr>
+            <w:r>
+              <w:rPr>
+                <w:rFonts w:ascii="Arial" w:eastAsia="黑体;SimHei" w:hAnsi="Arial" w:cs="Arial"/>
                 <w:sz w:val="32"/>
               </w:rPr>
               <w:t>./deploy.sh</w:t>
@@ -1221,77 +1277,96 @@
           <w:p>
             <w:pPr>
               <w:pStyle w:val="TableContents"/>
-              <w:jc w:val="left"/>
-              <w:rPr>
-                <w:rFonts w:ascii="Arial" w:hAnsi="Arial" w:eastAsia="黑体;SimHei" w:cs="Arial"/>
-                <w:sz w:val="32"/>
-              </w:rPr>
-            </w:pPr>
-            <w:r>
-              <w:rPr>
-                <w:rFonts w:eastAsia="黑体;SimHei" w:cs="Arial" w:ascii="Arial" w:hAnsi="Arial"/>
-                <w:sz w:val="32"/>
-              </w:rPr>
-            </w:r>
-          </w:p>
-          <w:p>
-            <w:pPr>
-              <w:pStyle w:val="TableContents"/>
-              <w:jc w:val="left"/>
-              <w:rPr>
-                <w:rFonts w:ascii="Arial" w:hAnsi="Arial" w:eastAsia="黑体;SimHei" w:cs="Arial"/>
-                <w:sz w:val="32"/>
-              </w:rPr>
-            </w:pPr>
-            <w:r>
-              <w:rPr>
-                <w:rFonts w:eastAsia="黑体;SimHei" w:cs="Arial" w:ascii="Arial" w:hAnsi="Arial"/>
-                <w:sz w:val="32"/>
-              </w:rPr>
-            </w:r>
+              <w:rPr>
+                <w:rFonts w:ascii="Arial" w:eastAsia="黑体;SimHei" w:hAnsi="Arial" w:cs="Arial"/>
+                <w:sz w:val="32"/>
+              </w:rPr>
+            </w:pPr>
+          </w:p>
+          <w:p>
+            <w:pPr>
+              <w:pStyle w:val="TableContents"/>
+              <w:rPr>
+                <w:rFonts w:ascii="Arial" w:eastAsia="黑体;SimHei" w:hAnsi="Arial" w:cs="Arial"/>
+                <w:sz w:val="32"/>
+              </w:rPr>
+            </w:pPr>
           </w:p>
         </w:tc>
       </w:tr>
     </w:tbl>
     <w:p>
       <w:pPr>
-        <w:pStyle w:val="Heading2"/>
-        <w:widowControl/>
+        <w:pStyle w:val="2"/>
         <w:numPr>
           <w:ilvl w:val="0"/>
           <w:numId w:val="0"/>
         </w:numPr>
         <w:tabs>
-          <w:tab w:val="left" w:pos="0" w:leader="none"/>
+          <w:tab w:val="left" w:pos="0"/>
         </w:tabs>
-        <w:spacing w:lineRule="atLeast" w:line="375" w:before="0" w:after="420"/>
-        <w:jc w:val="left"/>
-        <w:rPr/>
+        <w:spacing w:before="0" w:after="420" w:line="375" w:lineRule="atLeast"/>
       </w:pPr>
-      <w:r>
-        <w:rPr/>
-      </w:r>
     </w:p>
     <w:sectPr>
-      <w:type w:val="nextPage"/>
       <w:pgSz w:w="11906" w:h="16838"/>
-      <w:pgMar w:left="1134" w:right="1134" w:header="0" w:top="1134" w:footer="0" w:bottom="1134" w:gutter="0"/>
-      <w:pgNumType w:fmt="decimal"/>
-      <w:formProt w:val="false"/>
-      <w:textDirection w:val="lrTb"/>
-      <w:docGrid w:type="default" w:linePitch="240" w:charSpace="4294961151"/>
+      <w:pgMar w:top="1134" w:right="1134" w:bottom="1134" w:left="1134" w:header="0" w:footer="0" w:gutter="0"/>
+      <w:cols w:space="720"/>
+      <w:formProt w:val="0"/>
+      <w:docGrid w:linePitch="240" w:charSpace="-6145"/>
     </w:sectPr>
   </w:body>
 </w:document>
 </file>
 
+<file path=word/endnotes.xml><?xml version="1.0" encoding="utf-8"?>
+<w:endnotes xmlns:wpc="http://schemas.microsoft.com/office/word/2010/wordprocessingCanvas" xmlns:mc="http://schemas.openxmlformats.org/markup-compatibility/2006" xmlns:o="urn:schemas-microsoft-com:office:office" xmlns:r="http://schemas.openxmlformats.org/officeDocument/2006/relationships" xmlns:m="http://schemas.openxmlformats.org/officeDocument/2006/math" xmlns:v="urn:schemas-microsoft-com:vml" xmlns:wp14="http://schemas.microsoft.com/office/word/2010/wordprocessingDrawing" xmlns:wp="http://schemas.openxmlformats.org/drawingml/2006/wordprocessingDrawing" xmlns:w10="urn:schemas-microsoft-com:office:word" xmlns:w="http://schemas.openxmlformats.org/wordprocessingml/2006/main" xmlns:w14="http://schemas.microsoft.com/office/word/2010/wordml" xmlns:w15="http://schemas.microsoft.com/office/word/2012/wordml" xmlns:wpg="http://schemas.microsoft.com/office/word/2010/wordprocessingGroup" xmlns:wpi="http://schemas.microsoft.com/office/word/2010/wordprocessingInk" xmlns:wne="http://schemas.microsoft.com/office/word/2006/wordml" xmlns:wps="http://schemas.microsoft.com/office/word/2010/wordprocessingShape" mc:Ignorable="w14 w15 wp14">
+  <w:endnote w:type="separator" w:id="-1">
+    <w:p>
+      <w:r>
+        <w:separator/>
+      </w:r>
+    </w:p>
+  </w:endnote>
+  <w:endnote w:type="continuationSeparator" w:id="0">
+    <w:p>
+      <w:r>
+        <w:continuationSeparator/>
+      </w:r>
+    </w:p>
+  </w:endnote>
+</w:endnotes>
+</file>
+
+<file path=word/footnotes.xml><?xml version="1.0" encoding="utf-8"?>
+<w:footnotes xmlns:wpc="http://schemas.microsoft.com/office/word/2010/wordprocessingCanvas" xmlns:mc="http://schemas.openxmlformats.org/markup-compatibility/2006" xmlns:o="urn:schemas-microsoft-com:office:office" xmlns:r="http://schemas.openxmlformats.org/officeDocument/2006/relationships" xmlns:m="http://schemas.openxmlformats.org/officeDocument/2006/math" xmlns:v="urn:schemas-microsoft-com:vml" xmlns:wp14="http://schemas.microsoft.com/office/word/2010/wordprocessingDrawing" xmlns:wp="http://schemas.openxmlformats.org/drawingml/2006/wordprocessingDrawing" xmlns:w10="urn:schemas-microsoft-com:office:word" xmlns:w="http://schemas.openxmlformats.org/wordprocessingml/2006/main" xmlns:w14="http://schemas.microsoft.com/office/word/2010/wordml" xmlns:w15="http://schemas.microsoft.com/office/word/2012/wordml" xmlns:wpg="http://schemas.microsoft.com/office/word/2010/wordprocessingGroup" xmlns:wpi="http://schemas.microsoft.com/office/word/2010/wordprocessingInk" xmlns:wne="http://schemas.microsoft.com/office/word/2006/wordml" xmlns:wps="http://schemas.microsoft.com/office/word/2010/wordprocessingShape" mc:Ignorable="w14 w15 wp14">
+  <w:footnote w:type="separator" w:id="-1">
+    <w:p>
+      <w:r>
+        <w:separator/>
+      </w:r>
+    </w:p>
+  </w:footnote>
+  <w:footnote w:type="continuationSeparator" w:id="0">
+    <w:p>
+      <w:r>
+        <w:continuationSeparator/>
+      </w:r>
+    </w:p>
+  </w:footnote>
+</w:footnotes>
+</file>
+
 <file path=word/numbering.xml><?xml version="1.0" encoding="utf-8"?>
-<w:numbering xmlns:w="http://schemas.openxmlformats.org/wordprocessingml/2006/main" xmlns:o="urn:schemas-microsoft-com:office:office" xmlns:r="http://schemas.openxmlformats.org/officeDocument/2006/relationships" xmlns:v="urn:schemas-microsoft-com:vml">
-  <w:abstractNum w:abstractNumId="1">
+<w:numbering xmlns:wpc="http://schemas.microsoft.com/office/word/2010/wordprocessingCanvas" xmlns:mc="http://schemas.openxmlformats.org/markup-compatibility/2006" xmlns:o="urn:schemas-microsoft-com:office:office" xmlns:r="http://schemas.openxmlformats.org/officeDocument/2006/relationships" xmlns:m="http://schemas.openxmlformats.org/officeDocument/2006/math" xmlns:v="urn:schemas-microsoft-com:vml" xmlns:wp14="http://schemas.microsoft.com/office/word/2010/wordprocessingDrawing" xmlns:wp="http://schemas.openxmlformats.org/drawingml/2006/wordprocessingDrawing" xmlns:w10="urn:schemas-microsoft-com:office:word" xmlns:w="http://schemas.openxmlformats.org/wordprocessingml/2006/main" xmlns:w14="http://schemas.microsoft.com/office/word/2010/wordml" xmlns:w15="http://schemas.microsoft.com/office/word/2012/wordml" xmlns:wpg="http://schemas.microsoft.com/office/word/2010/wordprocessingGroup" xmlns:wpi="http://schemas.microsoft.com/office/word/2010/wordprocessingInk" xmlns:wne="http://schemas.microsoft.com/office/word/2006/wordml" xmlns:wps="http://schemas.microsoft.com/office/word/2010/wordprocessingShape" mc:Ignorable="w14 w15 wp14">
+  <w:abstractNum w:abstractNumId="0" w15:restartNumberingAfterBreak="0">
+    <w:nsid w:val="76B956A3"/>
+    <w:multiLevelType w:val="multilevel"/>
+    <w:tmpl w:val="CFFE019C"/>
     <w:lvl w:ilvl="0">
       <w:start w:val="1"/>
-      <w:pStyle w:val="Heading2"/>
       <w:numFmt w:val="none"/>
+      <w:pStyle w:val="2"/>
       <w:suff w:val="nothing"/>
       <w:lvlText w:val=""/>
       <w:lvlJc w:val="left"/>
@@ -1405,74 +1480,463 @@
     </w:lvl>
   </w:abstractNum>
   <w:num w:numId="1">
-    <w:abstractNumId w:val="1"/>
+    <w:abstractNumId w:val="0"/>
   </w:num>
 </w:numbering>
 </file>
 
 <file path=word/styles.xml><?xml version="1.0" encoding="utf-8"?>
-<w:styles xmlns:w="http://schemas.openxmlformats.org/wordprocessingml/2006/main" xmlns:w14="http://schemas.microsoft.com/office/word/2010/wordml" xmlns:mc="http://schemas.openxmlformats.org/markup-compatibility/2006" mc:Ignorable="w14">
+<w:styles xmlns:mc="http://schemas.openxmlformats.org/markup-compatibility/2006" xmlns:r="http://schemas.openxmlformats.org/officeDocument/2006/relationships" xmlns:w="http://schemas.openxmlformats.org/wordprocessingml/2006/main" xmlns:w14="http://schemas.microsoft.com/office/word/2010/wordml" xmlns:w15="http://schemas.microsoft.com/office/word/2012/wordml" mc:Ignorable="w14 w15">
   <w:docDefaults>
     <w:rPrDefault>
       <w:rPr>
-        <w:rFonts w:ascii="Liberation Serif" w:hAnsi="Liberation Serif" w:eastAsia="Noto Sans CJK SC Regular" w:cs="FreeSans"/>
+        <w:rFonts w:ascii="Liberation Serif" w:eastAsia="宋体" w:hAnsi="Liberation Serif" w:cs="FreeSans"/>
         <w:szCs w:val="24"/>
         <w:lang w:val="en-US" w:eastAsia="zh-CN" w:bidi="hi-IN"/>
       </w:rPr>
     </w:rPrDefault>
-    <w:pPrDefault>
-      <w:pPr/>
-    </w:pPrDefault>
+    <w:pPrDefault/>
   </w:docDefaults>
-  <w:style w:type="paragraph" w:styleId="Normal">
+  <w:latentStyles w:defLockedState="0" w:defUIPriority="99" w:defSemiHidden="0" w:defUnhideWhenUsed="0" w:defQFormat="0" w:count="371">
+    <w:lsdException w:name="Normal" w:uiPriority="0" w:qFormat="1"/>
+    <w:lsdException w:name="heading 1" w:uiPriority="9" w:qFormat="1"/>
+    <w:lsdException w:name="heading 2" w:semiHidden="1" w:uiPriority="9" w:unhideWhenUsed="1" w:qFormat="1"/>
+    <w:lsdException w:name="heading 3" w:semiHidden="1" w:uiPriority="9" w:unhideWhenUsed="1" w:qFormat="1"/>
+    <w:lsdException w:name="heading 4" w:semiHidden="1" w:uiPriority="9" w:unhideWhenUsed="1" w:qFormat="1"/>
+    <w:lsdException w:name="heading 5" w:semiHidden="1" w:uiPriority="9" w:unhideWhenUsed="1" w:qFormat="1"/>
+    <w:lsdException w:name="heading 6" w:semiHidden="1" w:uiPriority="9" w:unhideWhenUsed="1" w:qFormat="1"/>
+    <w:lsdException w:name="heading 7" w:semiHidden="1" w:uiPriority="9" w:unhideWhenUsed="1" w:qFormat="1"/>
+    <w:lsdException w:name="heading 8" w:semiHidden="1" w:uiPriority="9" w:unhideWhenUsed="1" w:qFormat="1"/>
+    <w:lsdException w:name="heading 9" w:semiHidden="1" w:uiPriority="9" w:unhideWhenUsed="1" w:qFormat="1"/>
+    <w:lsdException w:name="index 1" w:semiHidden="1" w:unhideWhenUsed="1"/>
+    <w:lsdException w:name="index 2" w:semiHidden="1" w:unhideWhenUsed="1"/>
+    <w:lsdException w:name="index 3" w:semiHidden="1" w:unhideWhenUsed="1"/>
+    <w:lsdException w:name="index 4" w:semiHidden="1" w:unhideWhenUsed="1"/>
+    <w:lsdException w:name="index 5" w:semiHidden="1" w:unhideWhenUsed="1"/>
+    <w:lsdException w:name="index 6" w:semiHidden="1" w:unhideWhenUsed="1"/>
+    <w:lsdException w:name="index 7" w:semiHidden="1" w:unhideWhenUsed="1"/>
+    <w:lsdException w:name="index 8" w:semiHidden="1" w:unhideWhenUsed="1"/>
+    <w:lsdException w:name="index 9" w:semiHidden="1" w:unhideWhenUsed="1"/>
+    <w:lsdException w:name="toc 1" w:semiHidden="1" w:uiPriority="39" w:unhideWhenUsed="1"/>
+    <w:lsdException w:name="toc 2" w:semiHidden="1" w:uiPriority="39" w:unhideWhenUsed="1"/>
+    <w:lsdException w:name="toc 3" w:semiHidden="1" w:uiPriority="39" w:unhideWhenUsed="1"/>
+    <w:lsdException w:name="toc 4" w:semiHidden="1" w:uiPriority="39" w:unhideWhenUsed="1"/>
+    <w:lsdException w:name="toc 5" w:semiHidden="1" w:uiPriority="39" w:unhideWhenUsed="1"/>
+    <w:lsdException w:name="toc 6" w:semiHidden="1" w:uiPriority="39" w:unhideWhenUsed="1"/>
+    <w:lsdException w:name="toc 7" w:semiHidden="1" w:uiPriority="39" w:unhideWhenUsed="1"/>
+    <w:lsdException w:name="toc 8" w:semiHidden="1" w:uiPriority="39" w:unhideWhenUsed="1"/>
+    <w:lsdException w:name="toc 9" w:semiHidden="1" w:uiPriority="39" w:unhideWhenUsed="1"/>
+    <w:lsdException w:name="Normal Indent" w:semiHidden="1" w:unhideWhenUsed="1"/>
+    <w:lsdException w:name="footnote text" w:semiHidden="1" w:unhideWhenUsed="1"/>
+    <w:lsdException w:name="annotation text" w:semiHidden="1" w:unhideWhenUsed="1"/>
+    <w:lsdException w:name="header" w:semiHidden="1" w:unhideWhenUsed="1"/>
+    <w:lsdException w:name="footer" w:semiHidden="1" w:unhideWhenUsed="1"/>
+    <w:lsdException w:name="index heading" w:semiHidden="1" w:unhideWhenUsed="1"/>
+    <w:lsdException w:name="caption" w:semiHidden="1" w:uiPriority="35" w:unhideWhenUsed="1" w:qFormat="1"/>
+    <w:lsdException w:name="table of figures" w:semiHidden="1" w:unhideWhenUsed="1"/>
+    <w:lsdException w:name="envelope address" w:semiHidden="1" w:unhideWhenUsed="1"/>
+    <w:lsdException w:name="envelope return" w:semiHidden="1" w:unhideWhenUsed="1"/>
+    <w:lsdException w:name="footnote reference" w:semiHidden="1" w:unhideWhenUsed="1"/>
+    <w:lsdException w:name="annotation reference" w:semiHidden="1" w:unhideWhenUsed="1"/>
+    <w:lsdException w:name="line number" w:semiHidden="1" w:unhideWhenUsed="1"/>
+    <w:lsdException w:name="page number" w:semiHidden="1" w:unhideWhenUsed="1"/>
+    <w:lsdException w:name="endnote reference" w:semiHidden="1" w:unhideWhenUsed="1"/>
+    <w:lsdException w:name="endnote text" w:semiHidden="1" w:unhideWhenUsed="1"/>
+    <w:lsdException w:name="table of authorities" w:semiHidden="1" w:unhideWhenUsed="1"/>
+    <w:lsdException w:name="macro" w:semiHidden="1" w:unhideWhenUsed="1"/>
+    <w:lsdException w:name="toa heading" w:semiHidden="1" w:unhideWhenUsed="1"/>
+    <w:lsdException w:name="List" w:semiHidden="1" w:unhideWhenUsed="1"/>
+    <w:lsdException w:name="List Bullet" w:semiHidden="1" w:unhideWhenUsed="1"/>
+    <w:lsdException w:name="List Number" w:semiHidden="1" w:unhideWhenUsed="1"/>
+    <w:lsdException w:name="List 2" w:semiHidden="1" w:unhideWhenUsed="1"/>
+    <w:lsdException w:name="List 3" w:semiHidden="1" w:unhideWhenUsed="1"/>
+    <w:lsdException w:name="List 4" w:semiHidden="1" w:unhideWhenUsed="1"/>
+    <w:lsdException w:name="List 5" w:semiHidden="1" w:unhideWhenUsed="1"/>
+    <w:lsdException w:name="List Bullet 2" w:semiHidden="1" w:unhideWhenUsed="1"/>
+    <w:lsdException w:name="List Bullet 3" w:semiHidden="1" w:unhideWhenUsed="1"/>
+    <w:lsdException w:name="List Bullet 4" w:semiHidden="1" w:unhideWhenUsed="1"/>
+    <w:lsdException w:name="List Bullet 5" w:semiHidden="1" w:unhideWhenUsed="1"/>
+    <w:lsdException w:name="List Number 2" w:semiHidden="1" w:unhideWhenUsed="1"/>
+    <w:lsdException w:name="List Number 3" w:semiHidden="1" w:unhideWhenUsed="1"/>
+    <w:lsdException w:name="List Number 4" w:semiHidden="1" w:unhideWhenUsed="1"/>
+    <w:lsdException w:name="List Number 5" w:semiHidden="1" w:unhideWhenUsed="1"/>
+    <w:lsdException w:name="Title" w:uiPriority="10" w:qFormat="1"/>
+    <w:lsdException w:name="Closing" w:semiHidden="1" w:unhideWhenUsed="1"/>
+    <w:lsdException w:name="Signature" w:semiHidden="1" w:unhideWhenUsed="1"/>
+    <w:lsdException w:name="Default Paragraph Font" w:semiHidden="1" w:uiPriority="1" w:unhideWhenUsed="1"/>
+    <w:lsdException w:name="Body Text" w:semiHidden="1" w:unhideWhenUsed="1"/>
+    <w:lsdException w:name="Body Text Indent" w:semiHidden="1" w:unhideWhenUsed="1"/>
+    <w:lsdException w:name="List Continue" w:semiHidden="1" w:unhideWhenUsed="1"/>
+    <w:lsdException w:name="List Continue 2" w:semiHidden="1" w:unhideWhenUsed="1"/>
+    <w:lsdException w:name="List Continue 3" w:semiHidden="1" w:unhideWhenUsed="1"/>
+    <w:lsdException w:name="List Continue 4" w:semiHidden="1" w:unhideWhenUsed="1"/>
+    <w:lsdException w:name="List Continue 5" w:semiHidden="1" w:unhideWhenUsed="1"/>
+    <w:lsdException w:name="Message Header" w:semiHidden="1" w:unhideWhenUsed="1"/>
+    <w:lsdException w:name="Subtitle" w:uiPriority="11" w:qFormat="1"/>
+    <w:lsdException w:name="Salutation" w:semiHidden="1" w:unhideWhenUsed="1"/>
+    <w:lsdException w:name="Date" w:semiHidden="1" w:unhideWhenUsed="1"/>
+    <w:lsdException w:name="Body Text First Indent" w:semiHidden="1" w:unhideWhenUsed="1"/>
+    <w:lsdException w:name="Body Text First Indent 2" w:semiHidden="1" w:unhideWhenUsed="1"/>
+    <w:lsdException w:name="Note Heading" w:semiHidden="1" w:unhideWhenUsed="1"/>
+    <w:lsdException w:name="Body Text 2" w:semiHidden="1" w:unhideWhenUsed="1"/>
+    <w:lsdException w:name="Body Text 3" w:semiHidden="1" w:unhideWhenUsed="1"/>
+    <w:lsdException w:name="Body Text Indent 2" w:semiHidden="1" w:unhideWhenUsed="1"/>
+    <w:lsdException w:name="Body Text Indent 3" w:semiHidden="1" w:unhideWhenUsed="1"/>
+    <w:lsdException w:name="Block Text" w:semiHidden="1" w:unhideWhenUsed="1"/>
+    <w:lsdException w:name="Hyperlink" w:semiHidden="1" w:unhideWhenUsed="1"/>
+    <w:lsdException w:name="FollowedHyperlink" w:semiHidden="1" w:unhideWhenUsed="1"/>
+    <w:lsdException w:name="Strong" w:uiPriority="22" w:qFormat="1"/>
+    <w:lsdException w:name="Emphasis" w:uiPriority="20" w:qFormat="1"/>
+    <w:lsdException w:name="Document Map" w:semiHidden="1" w:unhideWhenUsed="1"/>
+    <w:lsdException w:name="Plain Text" w:semiHidden="1" w:unhideWhenUsed="1"/>
+    <w:lsdException w:name="E-mail Signature" w:semiHidden="1" w:unhideWhenUsed="1"/>
+    <w:lsdException w:name="HTML Top of Form" w:semiHidden="1" w:unhideWhenUsed="1"/>
+    <w:lsdException w:name="HTML Bottom of Form" w:semiHidden="1" w:unhideWhenUsed="1"/>
+    <w:lsdException w:name="Normal (Web)" w:semiHidden="1" w:unhideWhenUsed="1"/>
+    <w:lsdException w:name="HTML Acronym" w:semiHidden="1" w:unhideWhenUsed="1"/>
+    <w:lsdException w:name="HTML Address" w:semiHidden="1" w:unhideWhenUsed="1"/>
+    <w:lsdException w:name="HTML Cite" w:semiHidden="1" w:unhideWhenUsed="1"/>
+    <w:lsdException w:name="HTML Code" w:semiHidden="1" w:unhideWhenUsed="1"/>
+    <w:lsdException w:name="HTML Definition" w:semiHidden="1" w:unhideWhenUsed="1"/>
+    <w:lsdException w:name="HTML Keyboard" w:semiHidden="1" w:unhideWhenUsed="1"/>
+    <w:lsdException w:name="HTML Preformatted" w:semiHidden="1" w:unhideWhenUsed="1"/>
+    <w:lsdException w:name="HTML Sample" w:semiHidden="1" w:unhideWhenUsed="1"/>
+    <w:lsdException w:name="HTML Typewriter" w:semiHidden="1" w:unhideWhenUsed="1"/>
+    <w:lsdException w:name="HTML Variable" w:semiHidden="1" w:unhideWhenUsed="1"/>
+    <w:lsdException w:name="Normal Table" w:semiHidden="1" w:unhideWhenUsed="1"/>
+    <w:lsdException w:name="annotation subject" w:semiHidden="1" w:unhideWhenUsed="1"/>
+    <w:lsdException w:name="No List" w:semiHidden="1" w:unhideWhenUsed="1"/>
+    <w:lsdException w:name="Outline List 1" w:semiHidden="1" w:unhideWhenUsed="1"/>
+    <w:lsdException w:name="Outline List 2" w:semiHidden="1" w:unhideWhenUsed="1"/>
+    <w:lsdException w:name="Outline List 3" w:semiHidden="1" w:unhideWhenUsed="1"/>
+    <w:lsdException w:name="Table Simple 1" w:semiHidden="1" w:unhideWhenUsed="1"/>
+    <w:lsdException w:name="Table Simple 2" w:semiHidden="1" w:unhideWhenUsed="1"/>
+    <w:lsdException w:name="Table Simple 3" w:semiHidden="1" w:unhideWhenUsed="1"/>
+    <w:lsdException w:name="Table Classic 1" w:semiHidden="1" w:unhideWhenUsed="1"/>
+    <w:lsdException w:name="Table Classic 2" w:semiHidden="1" w:unhideWhenUsed="1"/>
+    <w:lsdException w:name="Table Classic 3" w:semiHidden="1" w:unhideWhenUsed="1"/>
+    <w:lsdException w:name="Table Classic 4" w:semiHidden="1" w:unhideWhenUsed="1"/>
+    <w:lsdException w:name="Table Colorful 1" w:semiHidden="1" w:unhideWhenUsed="1"/>
+    <w:lsdException w:name="Table Colorful 2" w:semiHidden="1" w:unhideWhenUsed="1"/>
+    <w:lsdException w:name="Table Colorful 3" w:semiHidden="1" w:unhideWhenUsed="1"/>
+    <w:lsdException w:name="Table Columns 1" w:semiHidden="1" w:unhideWhenUsed="1"/>
+    <w:lsdException w:name="Table Columns 2" w:semiHidden="1" w:unhideWhenUsed="1"/>
+    <w:lsdException w:name="Table Columns 3" w:semiHidden="1" w:unhideWhenUsed="1"/>
+    <w:lsdException w:name="Table Columns 4" w:semiHidden="1" w:unhideWhenUsed="1"/>
+    <w:lsdException w:name="Table Columns 5" w:semiHidden="1" w:unhideWhenUsed="1"/>
+    <w:lsdException w:name="Table Grid 1" w:semiHidden="1" w:unhideWhenUsed="1"/>
+    <w:lsdException w:name="Table Grid 2" w:semiHidden="1" w:unhideWhenUsed="1"/>
+    <w:lsdException w:name="Table Grid 3" w:semiHidden="1" w:unhideWhenUsed="1"/>
+    <w:lsdException w:name="Table Grid 4" w:semiHidden="1" w:unhideWhenUsed="1"/>
+    <w:lsdException w:name="Table Grid 5" w:semiHidden="1" w:unhideWhenUsed="1"/>
+    <w:lsdException w:name="Table Grid 6" w:semiHidden="1" w:unhideWhenUsed="1"/>
+    <w:lsdException w:name="Table Grid 7" w:semiHidden="1" w:unhideWhenUsed="1"/>
+    <w:lsdException w:name="Table Grid 8" w:semiHidden="1" w:unhideWhenUsed="1"/>
+    <w:lsdException w:name="Table List 1" w:semiHidden="1" w:unhideWhenUsed="1"/>
+    <w:lsdException w:name="Table List 2" w:semiHidden="1" w:unhideWhenUsed="1"/>
+    <w:lsdException w:name="Table List 3" w:semiHidden="1" w:unhideWhenUsed="1"/>
+    <w:lsdException w:name="Table List 4" w:semiHidden="1" w:unhideWhenUsed="1"/>
+    <w:lsdException w:name="Table List 5" w:semiHidden="1" w:unhideWhenUsed="1"/>
+    <w:lsdException w:name="Table List 6" w:semiHidden="1" w:unhideWhenUsed="1"/>
+    <w:lsdException w:name="Table List 7" w:semiHidden="1" w:unhideWhenUsed="1"/>
+    <w:lsdException w:name="Table List 8" w:semiHidden="1" w:unhideWhenUsed="1"/>
+    <w:lsdException w:name="Table 3D effects 1" w:semiHidden="1" w:unhideWhenUsed="1"/>
+    <w:lsdException w:name="Table 3D effects 2" w:semiHidden="1" w:unhideWhenUsed="1"/>
+    <w:lsdException w:name="Table 3D effects 3" w:semiHidden="1" w:unhideWhenUsed="1"/>
+    <w:lsdException w:name="Table Contemporary" w:semiHidden="1" w:unhideWhenUsed="1"/>
+    <w:lsdException w:name="Table Elegant" w:semiHidden="1" w:unhideWhenUsed="1"/>
+    <w:lsdException w:name="Table Professional" w:semiHidden="1" w:unhideWhenUsed="1"/>
+    <w:lsdException w:name="Table Subtle 1" w:semiHidden="1" w:unhideWhenUsed="1"/>
+    <w:lsdException w:name="Table Subtle 2" w:semiHidden="1" w:unhideWhenUsed="1"/>
+    <w:lsdException w:name="Table Web 1" w:semiHidden="1" w:unhideWhenUsed="1"/>
+    <w:lsdException w:name="Table Web 2" w:semiHidden="1" w:unhideWhenUsed="1"/>
+    <w:lsdException w:name="Table Web 3" w:semiHidden="1" w:unhideWhenUsed="1"/>
+    <w:lsdException w:name="Balloon Text" w:semiHidden="1" w:unhideWhenUsed="1"/>
+    <w:lsdException w:name="Table Grid" w:uiPriority="39"/>
+    <w:lsdException w:name="Table Theme" w:semiHidden="1" w:unhideWhenUsed="1"/>
+    <w:lsdException w:name="Placeholder Text" w:semiHidden="1"/>
+    <w:lsdException w:name="No Spacing" w:uiPriority="1" w:qFormat="1"/>
+    <w:lsdException w:name="Light Shading" w:uiPriority="60"/>
+    <w:lsdException w:name="Light List" w:uiPriority="61"/>
+    <w:lsdException w:name="Light Grid" w:uiPriority="62"/>
+    <w:lsdException w:name="Medium Shading 1" w:uiPriority="63"/>
+    <w:lsdException w:name="Medium Shading 2" w:uiPriority="64"/>
+    <w:lsdException w:name="Medium List 1" w:uiPriority="65"/>
+    <w:lsdException w:name="Medium List 2" w:uiPriority="66"/>
+    <w:lsdException w:name="Medium Grid 1" w:uiPriority="67"/>
+    <w:lsdException w:name="Medium Grid 2" w:uiPriority="68"/>
+    <w:lsdException w:name="Medium Grid 3" w:uiPriority="69"/>
+    <w:lsdException w:name="Dark List" w:uiPriority="70"/>
+    <w:lsdException w:name="Colorful Shading" w:uiPriority="71"/>
+    <w:lsdException w:name="Colorful List" w:uiPriority="72"/>
+    <w:lsdException w:name="Colorful Grid" w:uiPriority="73"/>
+    <w:lsdException w:name="Light Shading Accent 1" w:uiPriority="60"/>
+    <w:lsdException w:name="Light List Accent 1" w:uiPriority="61"/>
+    <w:lsdException w:name="Light Grid Accent 1" w:uiPriority="62"/>
+    <w:lsdException w:name="Medium Shading 1 Accent 1" w:uiPriority="63"/>
+    <w:lsdException w:name="Medium Shading 2 Accent 1" w:uiPriority="64"/>
+    <w:lsdException w:name="Medium List 1 Accent 1" w:uiPriority="65"/>
+    <w:lsdException w:name="Revision" w:semiHidden="1"/>
+    <w:lsdException w:name="List Paragraph" w:uiPriority="34" w:qFormat="1"/>
+    <w:lsdException w:name="Quote" w:uiPriority="29" w:qFormat="1"/>
+    <w:lsdException w:name="Intense Quote" w:uiPriority="30" w:qFormat="1"/>
+    <w:lsdException w:name="Medium List 2 Accent 1" w:uiPriority="66"/>
+    <w:lsdException w:name="Medium Grid 1 Accent 1" w:uiPriority="67"/>
+    <w:lsdException w:name="Medium Grid 2 Accent 1" w:uiPriority="68"/>
+    <w:lsdException w:name="Medium Grid 3 Accent 1" w:uiPriority="69"/>
+    <w:lsdException w:name="Dark List Accent 1" w:uiPriority="70"/>
+    <w:lsdException w:name="Colorful Shading Accent 1" w:uiPriority="71"/>
+    <w:lsdException w:name="Colorful List Accent 1" w:uiPriority="72"/>
+    <w:lsdException w:name="Colorful Grid Accent 1" w:uiPriority="73"/>
+    <w:lsdException w:name="Light Shading Accent 2" w:uiPriority="60"/>
+    <w:lsdException w:name="Light List Accent 2" w:uiPriority="61"/>
+    <w:lsdException w:name="Light Grid Accent 2" w:uiPriority="62"/>
+    <w:lsdException w:name="Medium Shading 1 Accent 2" w:uiPriority="63"/>
+    <w:lsdException w:name="Medium Shading 2 Accent 2" w:uiPriority="64"/>
+    <w:lsdException w:name="Medium List 1 Accent 2" w:uiPriority="65"/>
+    <w:lsdException w:name="Medium List 2 Accent 2" w:uiPriority="66"/>
+    <w:lsdException w:name="Medium Grid 1 Accent 2" w:uiPriority="67"/>
+    <w:lsdException w:name="Medium Grid 2 Accent 2" w:uiPriority="68"/>
+    <w:lsdException w:name="Medium Grid 3 Accent 2" w:uiPriority="69"/>
+    <w:lsdException w:name="Dark List Accent 2" w:uiPriority="70"/>
+    <w:lsdException w:name="Colorful Shading Accent 2" w:uiPriority="71"/>
+    <w:lsdException w:name="Colorful List Accent 2" w:uiPriority="72"/>
+    <w:lsdException w:name="Colorful Grid Accent 2" w:uiPriority="73"/>
+    <w:lsdException w:name="Light Shading Accent 3" w:uiPriority="60"/>
+    <w:lsdException w:name="Light List Accent 3" w:uiPriority="61"/>
+    <w:lsdException w:name="Light Grid Accent 3" w:uiPriority="62"/>
+    <w:lsdException w:name="Medium Shading 1 Accent 3" w:uiPriority="63"/>
+    <w:lsdException w:name="Medium Shading 2 Accent 3" w:uiPriority="64"/>
+    <w:lsdException w:name="Medium List 1 Accent 3" w:uiPriority="65"/>
+    <w:lsdException w:name="Medium List 2 Accent 3" w:uiPriority="66"/>
+    <w:lsdException w:name="Medium Grid 1 Accent 3" w:uiPriority="67"/>
+    <w:lsdException w:name="Medium Grid 2 Accent 3" w:uiPriority="68"/>
+    <w:lsdException w:name="Medium Grid 3 Accent 3" w:uiPriority="69"/>
+    <w:lsdException w:name="Dark List Accent 3" w:uiPriority="70"/>
+    <w:lsdException w:name="Colorful Shading Accent 3" w:uiPriority="71"/>
+    <w:lsdException w:name="Colorful List Accent 3" w:uiPriority="72"/>
+    <w:lsdException w:name="Colorful Grid Accent 3" w:uiPriority="73"/>
+    <w:lsdException w:name="Light Shading Accent 4" w:uiPriority="60"/>
+    <w:lsdException w:name="Light List Accent 4" w:uiPriority="61"/>
+    <w:lsdException w:name="Light Grid Accent 4" w:uiPriority="62"/>
+    <w:lsdException w:name="Medium Shading 1 Accent 4" w:uiPriority="63"/>
+    <w:lsdException w:name="Medium Shading 2 Accent 4" w:uiPriority="64"/>
+    <w:lsdException w:name="Medium List 1 Accent 4" w:uiPriority="65"/>
+    <w:lsdException w:name="Medium List 2 Accent 4" w:uiPriority="66"/>
+    <w:lsdException w:name="Medium Grid 1 Accent 4" w:uiPriority="67"/>
+    <w:lsdException w:name="Medium Grid 2 Accent 4" w:uiPriority="68"/>
+    <w:lsdException w:name="Medium Grid 3 Accent 4" w:uiPriority="69"/>
+    <w:lsdException w:name="Dark List Accent 4" w:uiPriority="70"/>
+    <w:lsdException w:name="Colorful Shading Accent 4" w:uiPriority="71"/>
+    <w:lsdException w:name="Colorful List Accent 4" w:uiPriority="72"/>
+    <w:lsdException w:name="Colorful Grid Accent 4" w:uiPriority="73"/>
+    <w:lsdException w:name="Light Shading Accent 5" w:uiPriority="60"/>
+    <w:lsdException w:name="Light List Accent 5" w:uiPriority="61"/>
+    <w:lsdException w:name="Light Grid Accent 5" w:uiPriority="62"/>
+    <w:lsdException w:name="Medium Shading 1 Accent 5" w:uiPriority="63"/>
+    <w:lsdException w:name="Medium Shading 2 Accent 5" w:uiPriority="64"/>
+    <w:lsdException w:name="Medium List 1 Accent 5" w:uiPriority="65"/>
+    <w:lsdException w:name="Medium List 2 Accent 5" w:uiPriority="66"/>
+    <w:lsdException w:name="Medium Grid 1 Accent 5" w:uiPriority="67"/>
+    <w:lsdException w:name="Medium Grid 2 Accent 5" w:uiPriority="68"/>
+    <w:lsdException w:name="Medium Grid 3 Accent 5" w:uiPriority="69"/>
+    <w:lsdException w:name="Dark List Accent 5" w:uiPriority="70"/>
+    <w:lsdException w:name="Colorful Shading Accent 5" w:uiPriority="71"/>
+    <w:lsdException w:name="Colorful List Accent 5" w:uiPriority="72"/>
+    <w:lsdException w:name="Colorful Grid Accent 5" w:uiPriority="73"/>
+    <w:lsdException w:name="Light Shading Accent 6" w:uiPriority="60"/>
+    <w:lsdException w:name="Light List Accent 6" w:uiPriority="61"/>
+    <w:lsdException w:name="Light Grid Accent 6" w:uiPriority="62"/>
+    <w:lsdException w:name="Medium Shading 1 Accent 6" w:uiPriority="63"/>
+    <w:lsdException w:name="Medium Shading 2 Accent 6" w:uiPriority="64"/>
+    <w:lsdException w:name="Medium List 1 Accent 6" w:uiPriority="65"/>
+    <w:lsdException w:name="Medium List 2 Accent 6" w:uiPriority="66"/>
+    <w:lsdException w:name="Medium Grid 1 Accent 6" w:uiPriority="67"/>
+    <w:lsdException w:name="Medium Grid 2 Accent 6" w:uiPriority="68"/>
+    <w:lsdException w:name="Medium Grid 3 Accent 6" w:uiPriority="69"/>
+    <w:lsdException w:name="Dark List Accent 6" w:uiPriority="70"/>
+    <w:lsdException w:name="Colorful Shading Accent 6" w:uiPriority="71"/>
+    <w:lsdException w:name="Colorful List Accent 6" w:uiPriority="72"/>
+    <w:lsdException w:name="Colorful Grid Accent 6" w:uiPriority="73"/>
+    <w:lsdException w:name="Subtle Emphasis" w:uiPriority="19" w:qFormat="1"/>
+    <w:lsdException w:name="Intense Emphasis" w:uiPriority="21" w:qFormat="1"/>
+    <w:lsdException w:name="Subtle Reference" w:uiPriority="31" w:qFormat="1"/>
+    <w:lsdException w:name="Intense Reference" w:uiPriority="32" w:qFormat="1"/>
+    <w:lsdException w:name="Book Title" w:uiPriority="33" w:qFormat="1"/>
+    <w:lsdException w:name="Bibliography" w:semiHidden="1" w:uiPriority="37" w:unhideWhenUsed="1"/>
+    <w:lsdException w:name="TOC Heading" w:semiHidden="1" w:uiPriority="39" w:unhideWhenUsed="1" w:qFormat="1"/>
+    <w:lsdException w:name="Plain Table 1" w:uiPriority="41"/>
+    <w:lsdException w:name="Plain Table 2" w:uiPriority="42"/>
+    <w:lsdException w:name="Plain Table 3" w:uiPriority="43"/>
+    <w:lsdException w:name="Plain Table 4" w:uiPriority="44"/>
+    <w:lsdException w:name="Plain Table 5" w:uiPriority="45"/>
+    <w:lsdException w:name="Grid Table Light" w:uiPriority="40"/>
+    <w:lsdException w:name="Grid Table 1 Light" w:uiPriority="46"/>
+    <w:lsdException w:name="Grid Table 2" w:uiPriority="47"/>
+    <w:lsdException w:name="Grid Table 3" w:uiPriority="48"/>
+    <w:lsdException w:name="Grid Table 4" w:uiPriority="49"/>
+    <w:lsdException w:name="Grid Table 5 Dark" w:uiPriority="50"/>
+    <w:lsdException w:name="Grid Table 6 Colorful" w:uiPriority="51"/>
+    <w:lsdException w:name="Grid Table 7 Colorful" w:uiPriority="52"/>
+    <w:lsdException w:name="Grid Table 1 Light Accent 1" w:uiPriority="46"/>
+    <w:lsdException w:name="Grid Table 2 Accent 1" w:uiPriority="47"/>
+    <w:lsdException w:name="Grid Table 3 Accent 1" w:uiPriority="48"/>
+    <w:lsdException w:name="Grid Table 4 Accent 1" w:uiPriority="49"/>
+    <w:lsdException w:name="Grid Table 5 Dark Accent 1" w:uiPriority="50"/>
+    <w:lsdException w:name="Grid Table 6 Colorful Accent 1" w:uiPriority="51"/>
+    <w:lsdException w:name="Grid Table 7 Colorful Accent 1" w:uiPriority="52"/>
+    <w:lsdException w:name="Grid Table 1 Light Accent 2" w:uiPriority="46"/>
+    <w:lsdException w:name="Grid Table 2 Accent 2" w:uiPriority="47"/>
+    <w:lsdException w:name="Grid Table 3 Accent 2" w:uiPriority="48"/>
+    <w:lsdException w:name="Grid Table 4 Accent 2" w:uiPriority="49"/>
+    <w:lsdException w:name="Grid Table 5 Dark Accent 2" w:uiPriority="50"/>
+    <w:lsdException w:name="Grid Table 6 Colorful Accent 2" w:uiPriority="51"/>
+    <w:lsdException w:name="Grid Table 7 Colorful Accent 2" w:uiPriority="52"/>
+    <w:lsdException w:name="Grid Table 1 Light Accent 3" w:uiPriority="46"/>
+    <w:lsdException w:name="Grid Table 2 Accent 3" w:uiPriority="47"/>
+    <w:lsdException w:name="Grid Table 3 Accent 3" w:uiPriority="48"/>
+    <w:lsdException w:name="Grid Table 4 Accent 3" w:uiPriority="49"/>
+    <w:lsdException w:name="Grid Table 5 Dark Accent 3" w:uiPriority="50"/>
+    <w:lsdException w:name="Grid Table 6 Colorful Accent 3" w:uiPriority="51"/>
+    <w:lsdException w:name="Grid Table 7 Colorful Accent 3" w:uiPriority="52"/>
+    <w:lsdException w:name="Grid Table 1 Light Accent 4" w:uiPriority="46"/>
+    <w:lsdException w:name="Grid Table 2 Accent 4" w:uiPriority="47"/>
+    <w:lsdException w:name="Grid Table 3 Accent 4" w:uiPriority="48"/>
+    <w:lsdException w:name="Grid Table 4 Accent 4" w:uiPriority="49"/>
+    <w:lsdException w:name="Grid Table 5 Dark Accent 4" w:uiPriority="50"/>
+    <w:lsdException w:name="Grid Table 6 Colorful Accent 4" w:uiPriority="51"/>
+    <w:lsdException w:name="Grid Table 7 Colorful Accent 4" w:uiPriority="52"/>
+    <w:lsdException w:name="Grid Table 1 Light Accent 5" w:uiPriority="46"/>
+    <w:lsdException w:name="Grid Table 2 Accent 5" w:uiPriority="47"/>
+    <w:lsdException w:name="Grid Table 3 Accent 5" w:uiPriority="48"/>
+    <w:lsdException w:name="Grid Table 4 Accent 5" w:uiPriority="49"/>
+    <w:lsdException w:name="Grid Table 5 Dark Accent 5" w:uiPriority="50"/>
+    <w:lsdException w:name="Grid Table 6 Colorful Accent 5" w:uiPriority="51"/>
+    <w:lsdException w:name="Grid Table 7 Colorful Accent 5" w:uiPriority="52"/>
+    <w:lsdException w:name="Grid Table 1 Light Accent 6" w:uiPriority="46"/>
+    <w:lsdException w:name="Grid Table 2 Accent 6" w:uiPriority="47"/>
+    <w:lsdException w:name="Grid Table 3 Accent 6" w:uiPriority="48"/>
+    <w:lsdException w:name="Grid Table 4 Accent 6" w:uiPriority="49"/>
+    <w:lsdException w:name="Grid Table 5 Dark Accent 6" w:uiPriority="50"/>
+    <w:lsdException w:name="Grid Table 6 Colorful Accent 6" w:uiPriority="51"/>
+    <w:lsdException w:name="Grid Table 7 Colorful Accent 6" w:uiPriority="52"/>
+    <w:lsdException w:name="List Table 1 Light" w:uiPriority="46"/>
+    <w:lsdException w:name="List Table 2" w:uiPriority="47"/>
+    <w:lsdException w:name="List Table 3" w:uiPriority="48"/>
+    <w:lsdException w:name="List Table 4" w:uiPriority="49"/>
+    <w:lsdException w:name="List Table 5 Dark" w:uiPriority="50"/>
+    <w:lsdException w:name="List Table 6 Colorful" w:uiPriority="51"/>
+    <w:lsdException w:name="List Table 7 Colorful" w:uiPriority="52"/>
+    <w:lsdException w:name="List Table 1 Light Accent 1" w:uiPriority="46"/>
+    <w:lsdException w:name="List Table 2 Accent 1" w:uiPriority="47"/>
+    <w:lsdException w:name="List Table 3 Accent 1" w:uiPriority="48"/>
+    <w:lsdException w:name="List Table 4 Accent 1" w:uiPriority="49"/>
+    <w:lsdException w:name="List Table 5 Dark Accent 1" w:uiPriority="50"/>
+    <w:lsdException w:name="List Table 6 Colorful Accent 1" w:uiPriority="51"/>
+    <w:lsdException w:name="List Table 7 Colorful Accent 1" w:uiPriority="52"/>
+    <w:lsdException w:name="List Table 1 Light Accent 2" w:uiPriority="46"/>
+    <w:lsdException w:name="List Table 2 Accent 2" w:uiPriority="47"/>
+    <w:lsdException w:name="List Table 3 Accent 2" w:uiPriority="48"/>
+    <w:lsdException w:name="List Table 4 Accent 2" w:uiPriority="49"/>
+    <w:lsdException w:name="List Table 5 Dark Accent 2" w:uiPriority="50"/>
+    <w:lsdException w:name="List Table 6 Colorful Accent 2" w:uiPriority="51"/>
+    <w:lsdException w:name="List Table 7 Colorful Accent 2" w:uiPriority="52"/>
+    <w:lsdException w:name="List Table 1 Light Accent 3" w:uiPriority="46"/>
+    <w:lsdException w:name="List Table 2 Accent 3" w:uiPriority="47"/>
+    <w:lsdException w:name="List Table 3 Accent 3" w:uiPriority="48"/>
+    <w:lsdException w:name="List Table 4 Accent 3" w:uiPriority="49"/>
+    <w:lsdException w:name="List Table 5 Dark Accent 3" w:uiPriority="50"/>
+    <w:lsdException w:name="List Table 6 Colorful Accent 3" w:uiPriority="51"/>
+    <w:lsdException w:name="List Table 7 Colorful Accent 3" w:uiPriority="52"/>
+    <w:lsdException w:name="List Table 1 Light Accent 4" w:uiPriority="46"/>
+    <w:lsdException w:name="List Table 2 Accent 4" w:uiPriority="47"/>
+    <w:lsdException w:name="List Table 3 Accent 4" w:uiPriority="48"/>
+    <w:lsdException w:name="List Table 4 Accent 4" w:uiPriority="49"/>
+    <w:lsdException w:name="List Table 5 Dark Accent 4" w:uiPriority="50"/>
+    <w:lsdException w:name="List Table 6 Colorful Accent 4" w:uiPriority="51"/>
+    <w:lsdException w:name="List Table 7 Colorful Accent 4" w:uiPriority="52"/>
+    <w:lsdException w:name="List Table 1 Light Accent 5" w:uiPriority="46"/>
+    <w:lsdException w:name="List Table 2 Accent 5" w:uiPriority="47"/>
+    <w:lsdException w:name="List Table 3 Accent 5" w:uiPriority="48"/>
+    <w:lsdException w:name="List Table 4 Accent 5" w:uiPriority="49"/>
+    <w:lsdException w:name="List Table 5 Dark Accent 5" w:uiPriority="50"/>
+    <w:lsdException w:name="List Table 6 Colorful Accent 5" w:uiPriority="51"/>
+    <w:lsdException w:name="List Table 7 Colorful Accent 5" w:uiPriority="52"/>
+    <w:lsdException w:name="List Table 1 Light Accent 6" w:uiPriority="46"/>
+    <w:lsdException w:name="List Table 2 Accent 6" w:uiPriority="47"/>
+    <w:lsdException w:name="List Table 3 Accent 6" w:uiPriority="48"/>
+    <w:lsdException w:name="List Table 4 Accent 6" w:uiPriority="49"/>
+    <w:lsdException w:name="List Table 5 Dark Accent 6" w:uiPriority="50"/>
+    <w:lsdException w:name="List Table 6 Colorful Accent 6" w:uiPriority="51"/>
+    <w:lsdException w:name="List Table 7 Colorful Accent 6" w:uiPriority="52"/>
+  </w:latentStyles>
+  <w:style w:type="paragraph" w:default="1" w:styleId="a">
     <w:name w:val="Normal"/>
     <w:qFormat/>
-    <w:pPr>
-      <w:widowControl/>
-      <w:bidi w:val="0"/>
-      <w:jc w:val="left"/>
-    </w:pPr>
     <w:rPr>
-      <w:rFonts w:ascii="Liberation Serif" w:hAnsi="Liberation Serif" w:eastAsia="Noto Sans CJK SC Regular" w:cs="FreeSans"/>
+      <w:rFonts w:eastAsia="Noto Sans CJK SC Regular"/>
       <w:color w:val="00000A"/>
       <w:sz w:val="24"/>
-      <w:szCs w:val="24"/>
-      <w:lang w:val="en-US" w:eastAsia="zh-CN" w:bidi="hi-IN"/>
     </w:rPr>
   </w:style>
-  <w:style w:type="paragraph" w:styleId="Heading2">
-    <w:name w:val="Heading 2"/>
-    <w:basedOn w:val="Normal"/>
+  <w:style w:type="paragraph" w:styleId="2">
+    <w:name w:val="heading 2"/>
+    <w:basedOn w:val="a"/>
     <w:qFormat/>
     <w:pPr>
       <w:keepNext/>
       <w:keepLines/>
       <w:numPr>
-        <w:ilvl w:val="0"/>
         <w:numId w:val="1"/>
       </w:numPr>
-      <w:spacing w:lineRule="auto" w:line="408" w:before="260" w:after="260"/>
-      <w:outlineLvl w:val="0"/>
-      <w:outlineLvl w:val="0"/>
+      <w:spacing w:before="260" w:after="260" w:line="408" w:lineRule="auto"/>
+      <w:outlineLvl w:val="1"/>
     </w:pPr>
     <w:rPr>
-      <w:rFonts w:ascii="Arial" w:hAnsi="Arial" w:eastAsia="黑体;SimHei" w:cs="Arial"/>
+      <w:rFonts w:ascii="Arial" w:eastAsia="黑体;SimHei" w:hAnsi="Arial" w:cs="Arial"/>
       <w:b/>
       <w:sz w:val="32"/>
     </w:rPr>
   </w:style>
-  <w:style w:type="character" w:styleId="ListLabel148">
+  <w:style w:type="character" w:default="1" w:styleId="a0">
+    <w:name w:val="Default Paragraph Font"/>
+    <w:uiPriority w:val="1"/>
+    <w:semiHidden/>
+    <w:unhideWhenUsed/>
+  </w:style>
+  <w:style w:type="table" w:default="1" w:styleId="a1">
+    <w:name w:val="Normal Table"/>
+    <w:uiPriority w:val="99"/>
+    <w:semiHidden/>
+    <w:unhideWhenUsed/>
+    <w:tblPr>
+      <w:tblInd w:w="0" w:type="dxa"/>
+      <w:tblCellMar>
+        <w:top w:w="0" w:type="dxa"/>
+        <w:left w:w="108" w:type="dxa"/>
+        <w:bottom w:w="0" w:type="dxa"/>
+        <w:right w:w="108" w:type="dxa"/>
+      </w:tblCellMar>
+    </w:tblPr>
+  </w:style>
+  <w:style w:type="numbering" w:default="1" w:styleId="a2">
+    <w:name w:val="No List"/>
+    <w:uiPriority w:val="99"/>
+    <w:semiHidden/>
+    <w:unhideWhenUsed/>
+  </w:style>
+  <w:style w:type="character" w:customStyle="1" w:styleId="ListLabel148">
     <w:name w:val="ListLabel 148"/>
     <w:qFormat/>
     <w:rPr>
       <w:rFonts w:eastAsia="Ubuntu;Times New Roman" w:cs="Arial"/>
-      <w:b w:val="false"/>
+      <w:b w:val="0"/>
       <w:bCs/>
-      <w:i w:val="false"/>
-      <w:caps w:val="false"/>
-      <w:smallCaps w:val="false"/>
-      <w:strike w:val="false"/>
-      <w:dstrike w:val="false"/>
+      <w:i w:val="0"/>
+      <w:caps w:val="0"/>
+      <w:smallCaps w:val="0"/>
+      <w:strike w:val="0"/>
+      <w:dstrike w:val="0"/>
       <w:color w:val="444444"/>
       <w:spacing w:val="0"/>
       <w:sz w:val="21"/>
@@ -1481,78 +1945,397 @@
       <w:lang w:val="en-US" w:eastAsia="zh-CN"/>
     </w:rPr>
   </w:style>
-  <w:style w:type="character" w:styleId="InternetLink">
+  <w:style w:type="character" w:customStyle="1" w:styleId="InternetLink">
     <w:name w:val="Internet Link"/>
     <w:rPr>
       <w:color w:val="0000FF"/>
     </w:rPr>
   </w:style>
-  <w:style w:type="paragraph" w:styleId="Heading">
+  <w:style w:type="paragraph" w:customStyle="1" w:styleId="Heading">
     <w:name w:val="Heading"/>
-    <w:basedOn w:val="Normal"/>
-    <w:next w:val="TextBody"/>
+    <w:basedOn w:val="a"/>
+    <w:next w:val="a3"/>
     <w:qFormat/>
     <w:pPr>
       <w:keepNext/>
       <w:spacing w:before="240" w:after="120"/>
     </w:pPr>
     <w:rPr>
-      <w:rFonts w:ascii="Liberation Sans" w:hAnsi="Liberation Sans" w:eastAsia="Noto Sans CJK SC Regular" w:cs="FreeSans"/>
+      <w:rFonts w:ascii="Liberation Sans" w:hAnsi="Liberation Sans"/>
       <w:sz w:val="28"/>
       <w:szCs w:val="28"/>
     </w:rPr>
   </w:style>
-  <w:style w:type="paragraph" w:styleId="TextBody">
+  <w:style w:type="paragraph" w:styleId="a3">
     <w:name w:val="Body Text"/>
-    <w:basedOn w:val="Normal"/>
+    <w:basedOn w:val="a"/>
     <w:pPr>
-      <w:spacing w:lineRule="auto" w:line="288" w:before="0" w:after="140"/>
+      <w:spacing w:after="140" w:line="288" w:lineRule="auto"/>
     </w:pPr>
-    <w:rPr/>
   </w:style>
-  <w:style w:type="paragraph" w:styleId="List">
+  <w:style w:type="paragraph" w:styleId="a4">
     <w:name w:val="List"/>
-    <w:basedOn w:val="TextBody"/>
-    <w:pPr/>
-    <w:rPr>
-      <w:rFonts w:cs="FreeSans"/>
-    </w:rPr>
+    <w:basedOn w:val="a3"/>
   </w:style>
-  <w:style w:type="paragraph" w:styleId="Caption">
-    <w:name w:val="Caption"/>
-    <w:basedOn w:val="Normal"/>
+  <w:style w:type="paragraph" w:styleId="a5">
+    <w:name w:val="caption"/>
+    <w:basedOn w:val="a"/>
     <w:qFormat/>
     <w:pPr>
       <w:suppressLineNumbers/>
       <w:spacing w:before="120" w:after="120"/>
     </w:pPr>
     <w:rPr>
-      <w:rFonts w:cs="FreeSans"/>
       <w:i/>
       <w:iCs/>
-      <w:sz w:val="24"/>
-      <w:szCs w:val="24"/>
     </w:rPr>
   </w:style>
-  <w:style w:type="paragraph" w:styleId="Index">
+  <w:style w:type="paragraph" w:customStyle="1" w:styleId="Index">
     <w:name w:val="Index"/>
-    <w:basedOn w:val="Normal"/>
+    <w:basedOn w:val="a"/>
     <w:qFormat/>
     <w:pPr>
       <w:suppressLineNumbers/>
     </w:pPr>
-    <w:rPr>
-      <w:rFonts w:cs="FreeSans"/>
-    </w:rPr>
   </w:style>
-  <w:style w:type="paragraph" w:styleId="TableContents">
+  <w:style w:type="paragraph" w:customStyle="1" w:styleId="TableContents">
     <w:name w:val="Table Contents"/>
-    <w:basedOn w:val="Normal"/>
+    <w:basedOn w:val="a"/>
     <w:qFormat/>
     <w:pPr>
       <w:suppressLineNumbers/>
     </w:pPr>
-    <w:rPr/>
+  </w:style>
+  <w:style w:type="paragraph" w:styleId="a6">
+    <w:name w:val="header"/>
+    <w:basedOn w:val="a"/>
+    <w:link w:val="Char"/>
+    <w:uiPriority w:val="99"/>
+    <w:unhideWhenUsed/>
+    <w:rsid w:val="0005694E"/>
+    <w:pPr>
+      <w:pBdr>
+        <w:bottom w:val="single" w:sz="6" w:space="1" w:color="auto"/>
+      </w:pBdr>
+      <w:tabs>
+        <w:tab w:val="center" w:pos="4153"/>
+        <w:tab w:val="right" w:pos="8306"/>
+      </w:tabs>
+      <w:snapToGrid w:val="0"/>
+      <w:jc w:val="center"/>
+    </w:pPr>
+    <w:rPr>
+      <w:rFonts w:cs="Mangal"/>
+      <w:sz w:val="18"/>
+      <w:szCs w:val="16"/>
+    </w:rPr>
+  </w:style>
+  <w:style w:type="character" w:customStyle="1" w:styleId="Char">
+    <w:name w:val="页眉 Char"/>
+    <w:basedOn w:val="a0"/>
+    <w:link w:val="a6"/>
+    <w:uiPriority w:val="99"/>
+    <w:rsid w:val="0005694E"/>
+    <w:rPr>
+      <w:rFonts w:eastAsia="Noto Sans CJK SC Regular" w:cs="Mangal"/>
+      <w:color w:val="00000A"/>
+      <w:sz w:val="18"/>
+      <w:szCs w:val="16"/>
+    </w:rPr>
+  </w:style>
+  <w:style w:type="paragraph" w:styleId="a7">
+    <w:name w:val="footer"/>
+    <w:basedOn w:val="a"/>
+    <w:link w:val="Char0"/>
+    <w:uiPriority w:val="99"/>
+    <w:unhideWhenUsed/>
+    <w:rsid w:val="0005694E"/>
+    <w:pPr>
+      <w:tabs>
+        <w:tab w:val="center" w:pos="4153"/>
+        <w:tab w:val="right" w:pos="8306"/>
+      </w:tabs>
+      <w:snapToGrid w:val="0"/>
+    </w:pPr>
+    <w:rPr>
+      <w:rFonts w:cs="Mangal"/>
+      <w:sz w:val="18"/>
+      <w:szCs w:val="16"/>
+    </w:rPr>
+  </w:style>
+  <w:style w:type="character" w:customStyle="1" w:styleId="Char0">
+    <w:name w:val="页脚 Char"/>
+    <w:basedOn w:val="a0"/>
+    <w:link w:val="a7"/>
+    <w:uiPriority w:val="99"/>
+    <w:rsid w:val="0005694E"/>
+    <w:rPr>
+      <w:rFonts w:eastAsia="Noto Sans CJK SC Regular" w:cs="Mangal"/>
+      <w:color w:val="00000A"/>
+      <w:sz w:val="18"/>
+      <w:szCs w:val="16"/>
+    </w:rPr>
   </w:style>
 </w:styles>
+</file>
+
+<file path=word/theme/theme1.xml><?xml version="1.0" encoding="utf-8"?>
+<a:theme xmlns:a="http://schemas.openxmlformats.org/drawingml/2006/main" name="Office 主题">
+  <a:themeElements>
+    <a:clrScheme name="Office">
+      <a:dk1>
+        <a:sysClr val="windowText" lastClr="000000"/>
+      </a:dk1>
+      <a:lt1>
+        <a:sysClr val="window" lastClr="FFFFFF"/>
+      </a:lt1>
+      <a:dk2>
+        <a:srgbClr val="44546A"/>
+      </a:dk2>
+      <a:lt2>
+        <a:srgbClr val="E7E6E6"/>
+      </a:lt2>
+      <a:accent1>
+        <a:srgbClr val="5B9BD5"/>
+      </a:accent1>
+      <a:accent2>
+        <a:srgbClr val="ED7D31"/>
+      </a:accent2>
+      <a:accent3>
+        <a:srgbClr val="A5A5A5"/>
+      </a:accent3>
+      <a:accent4>
+        <a:srgbClr val="FFC000"/>
+      </a:accent4>
+      <a:accent5>
+        <a:srgbClr val="4472C4"/>
+      </a:accent5>
+      <a:accent6>
+        <a:srgbClr val="70AD47"/>
+      </a:accent6>
+      <a:hlink>
+        <a:srgbClr val="0563C1"/>
+      </a:hlink>
+      <a:folHlink>
+        <a:srgbClr val="954F72"/>
+      </a:folHlink>
+    </a:clrScheme>
+    <a:fontScheme name="Office">
+      <a:majorFont>
+        <a:latin typeface="Calibri Light" panose="020F0302020204030204"/>
+        <a:ea typeface="黑体"/>
+        <a:cs typeface=""/>
+        <a:font script="Jpan" typeface="ＭＳ ゴシック"/>
+        <a:font script="Hang" typeface="맑은 고딕"/>
+        <a:font script="Hans" typeface="宋体"/>
+        <a:font script="Hant" typeface="新細明體"/>
+        <a:font script="Arab" typeface="Times New Roman"/>
+        <a:font script="Hebr" typeface="Times New Roman"/>
+        <a:font script="Thai" typeface="Angsana New"/>
+        <a:font script="Ethi" typeface="Nyala"/>
+        <a:font script="Beng" typeface="Vrinda"/>
+        <a:font script="Gujr" typeface="Shruti"/>
+        <a:font script="Khmr" typeface="MoolBoran"/>
+        <a:font script="Knda" typeface="Tunga"/>
+        <a:font script="Guru" typeface="Raavi"/>
+        <a:font script="Cans" typeface="Euphemia"/>
+        <a:font script="Cher" typeface="Plantagenet Cherokee"/>
+        <a:font script="Yiii" typeface="Microsoft Yi Baiti"/>
+        <a:font script="Tibt" typeface="Microsoft Himalaya"/>
+        <a:font script="Thaa" typeface="MV Boli"/>
+        <a:font script="Deva" typeface="Mangal"/>
+        <a:font script="Telu" typeface="Gautami"/>
+        <a:font script="Taml" typeface="Latha"/>
+        <a:font script="Syrc" typeface="Estrangelo Edessa"/>
+        <a:font script="Orya" typeface="Kalinga"/>
+        <a:font script="Mlym" typeface="Kartika"/>
+        <a:font script="Laoo" typeface="DokChampa"/>
+        <a:font script="Sinh" typeface="Iskoola Pota"/>
+        <a:font script="Mong" typeface="Mongolian Baiti"/>
+        <a:font script="Viet" typeface="Times New Roman"/>
+        <a:font script="Uigh" typeface="Microsoft Uighur"/>
+        <a:font script="Geor" typeface="Sylfaen"/>
+      </a:majorFont>
+      <a:minorFont>
+        <a:latin typeface="Calibri" panose="020F0502020204030204"/>
+        <a:ea typeface="宋体"/>
+        <a:cs typeface=""/>
+        <a:font script="Jpan" typeface="ＭＳ 明朝"/>
+        <a:font script="Hang" typeface="맑은 고딕"/>
+        <a:font script="Hans" typeface="宋体"/>
+        <a:font script="Hant" typeface="新細明體"/>
+        <a:font script="Arab" typeface="Arial"/>
+        <a:font script="Hebr" typeface="Arial"/>
+        <a:font script="Thai" typeface="Cordia New"/>
+        <a:font script="Ethi" typeface="Nyala"/>
+        <a:font script="Beng" typeface="Vrinda"/>
+        <a:font script="Gujr" typeface="Shruti"/>
+        <a:font script="Khmr" typeface="DaunPenh"/>
+        <a:font script="Knda" typeface="Tunga"/>
+        <a:font script="Guru" typeface="Raavi"/>
+        <a:font script="Cans" typeface="Euphemia"/>
+        <a:font script="Cher" typeface="Plantagenet Cherokee"/>
+        <a:font script="Yiii" typeface="Microsoft Yi Baiti"/>
+        <a:font script="Tibt" typeface="Microsoft Himalaya"/>
+        <a:font script="Thaa" typeface="MV Boli"/>
+        <a:font script="Deva" typeface="Mangal"/>
+        <a:font script="Telu" typeface="Gautami"/>
+        <a:font script="Taml" typeface="Latha"/>
+        <a:font script="Syrc" typeface="Estrangelo Edessa"/>
+        <a:font script="Orya" typeface="Kalinga"/>
+        <a:font script="Mlym" typeface="Kartika"/>
+        <a:font script="Laoo" typeface="DokChampa"/>
+        <a:font script="Sinh" typeface="Iskoola Pota"/>
+        <a:font script="Mong" typeface="Mongolian Baiti"/>
+        <a:font script="Viet" typeface="Arial"/>
+        <a:font script="Uigh" typeface="Microsoft Uighur"/>
+        <a:font script="Geor" typeface="Sylfaen"/>
+      </a:minorFont>
+    </a:fontScheme>
+    <a:fmtScheme name="Office">
+      <a:fillStyleLst>
+        <a:solidFill>
+          <a:schemeClr val="phClr"/>
+        </a:solidFill>
+        <a:gradFill rotWithShape="1">
+          <a:gsLst>
+            <a:gs pos="0">
+              <a:schemeClr val="phClr">
+                <a:lumMod val="110000"/>
+                <a:satMod val="105000"/>
+                <a:tint val="67000"/>
+              </a:schemeClr>
+            </a:gs>
+            <a:gs pos="50000">
+              <a:schemeClr val="phClr">
+                <a:lumMod val="105000"/>
+                <a:satMod val="103000"/>
+                <a:tint val="73000"/>
+              </a:schemeClr>
+            </a:gs>
+            <a:gs pos="100000">
+              <a:schemeClr val="phClr">
+                <a:lumMod val="105000"/>
+                <a:satMod val="109000"/>
+                <a:tint val="81000"/>
+              </a:schemeClr>
+            </a:gs>
+          </a:gsLst>
+          <a:lin ang="5400000" scaled="0"/>
+        </a:gradFill>
+        <a:gradFill rotWithShape="1">
+          <a:gsLst>
+            <a:gs pos="0">
+              <a:schemeClr val="phClr">
+                <a:satMod val="103000"/>
+                <a:lumMod val="102000"/>
+                <a:tint val="94000"/>
+              </a:schemeClr>
+            </a:gs>
+            <a:gs pos="50000">
+              <a:schemeClr val="phClr">
+                <a:satMod val="110000"/>
+                <a:lumMod val="100000"/>
+                <a:shade val="100000"/>
+              </a:schemeClr>
+            </a:gs>
+            <a:gs pos="100000">
+              <a:schemeClr val="phClr">
+                <a:lumMod val="99000"/>
+                <a:satMod val="120000"/>
+                <a:shade val="78000"/>
+              </a:schemeClr>
+            </a:gs>
+          </a:gsLst>
+          <a:lin ang="5400000" scaled="0"/>
+        </a:gradFill>
+      </a:fillStyleLst>
+      <a:lnStyleLst>
+        <a:ln w="6350" cap="flat" cmpd="sng" algn="ctr">
+          <a:solidFill>
+            <a:schemeClr val="phClr"/>
+          </a:solidFill>
+          <a:prstDash val="solid"/>
+          <a:miter lim="800000"/>
+        </a:ln>
+        <a:ln w="12700" cap="flat" cmpd="sng" algn="ctr">
+          <a:solidFill>
+            <a:schemeClr val="phClr"/>
+          </a:solidFill>
+          <a:prstDash val="solid"/>
+          <a:miter lim="800000"/>
+        </a:ln>
+        <a:ln w="19050" cap="flat" cmpd="sng" algn="ctr">
+          <a:solidFill>
+            <a:schemeClr val="phClr"/>
+          </a:solidFill>
+          <a:prstDash val="solid"/>
+          <a:miter lim="800000"/>
+        </a:ln>
+      </a:lnStyleLst>
+      <a:effectStyleLst>
+        <a:effectStyle>
+          <a:effectLst/>
+        </a:effectStyle>
+        <a:effectStyle>
+          <a:effectLst/>
+        </a:effectStyle>
+        <a:effectStyle>
+          <a:effectLst>
+            <a:outerShdw blurRad="57150" dist="19050" dir="5400000" algn="ctr" rotWithShape="0">
+              <a:srgbClr val="000000">
+                <a:alpha val="63000"/>
+              </a:srgbClr>
+            </a:outerShdw>
+          </a:effectLst>
+        </a:effectStyle>
+      </a:effectStyleLst>
+      <a:bgFillStyleLst>
+        <a:solidFill>
+          <a:schemeClr val="phClr"/>
+        </a:solidFill>
+        <a:solidFill>
+          <a:schemeClr val="phClr">
+            <a:tint val="95000"/>
+            <a:satMod val="170000"/>
+          </a:schemeClr>
+        </a:solidFill>
+        <a:gradFill rotWithShape="1">
+          <a:gsLst>
+            <a:gs pos="0">
+              <a:schemeClr val="phClr">
+                <a:tint val="93000"/>
+                <a:satMod val="150000"/>
+                <a:shade val="98000"/>
+                <a:lumMod val="102000"/>
+              </a:schemeClr>
+            </a:gs>
+            <a:gs pos="50000">
+              <a:schemeClr val="phClr">
+                <a:tint val="98000"/>
+                <a:satMod val="130000"/>
+                <a:shade val="90000"/>
+                <a:lumMod val="103000"/>
+              </a:schemeClr>
+            </a:gs>
+            <a:gs pos="100000">
+              <a:schemeClr val="phClr">
+                <a:shade val="63000"/>
+                <a:satMod val="120000"/>
+              </a:schemeClr>
+            </a:gs>
+          </a:gsLst>
+          <a:lin ang="5400000" scaled="0"/>
+        </a:gradFill>
+      </a:bgFillStyleLst>
+    </a:fmtScheme>
+  </a:themeElements>
+  <a:objectDefaults/>
+  <a:extraClrSchemeLst/>
+  <a:extLst>
+    <a:ext uri="{05A4C25C-085E-4340-85A3-A5531E510DB2}">
+      <thm15:themeFamily xmlns:thm15="http://schemas.microsoft.com/office/thememl/2012/main" name="Office Theme" id="{62F939B6-93AF-4DB8-9C6B-D6C7DFDC589F}" vid="{4A3C46E8-61CC-4603-A589-7422A47A8E4A}"/>
+    </a:ext>
+  </a:extLst>
+</a:theme>
 </file>
--- a/openshift/基础服务部署指南.docx
+++ b/openshift/基础服务部署指南.docx
@@ -24,9 +24,20 @@
           <w:szCs w:val="21"/>
           <w:bdr w:val="single" w:sz="6" w:space="0" w:color="C0C0C0"/>
         </w:rPr>
-        <w:t>使用说明</w:t>
-      </w:r>
-      <w:r>
+        <w:t>使用说明:以下部署服务是建立在openshift或者kubernetes已经搭建好的状态下</w:t>
+      </w:r>
+    </w:p>
+    <w:p>
+      <w:pPr>
+        <w:pStyle w:val="2"/>
+        <w:numPr>
+          <w:ilvl w:val="0"/>
+          <w:numId w:val="0"/>
+        </w:numPr>
+        <w:tabs>
+          <w:tab w:val="left" w:pos="0"/>
+        </w:tabs>
+        <w:spacing w:before="0" w:after="420" w:line="375" w:lineRule="atLeast"/>
         <w:rPr>
           <w:rStyle w:val="InternetLink"/>
           <w:rFonts w:ascii="Ubuntu;Times New Roman" w:eastAsia="Ubuntu;Times New Roman" w:hAnsi="Ubuntu;Times New Roman" w:cs="Ubuntu;Times New Roman"/>
@@ -36,8 +47,7 @@
           <w:szCs w:val="21"/>
           <w:bdr w:val="single" w:sz="6" w:space="0" w:color="C0C0C0"/>
         </w:rPr>
-        <w:t>:</w:t>
-      </w:r>
+      </w:pPr>
       <w:r>
         <w:rPr>
           <w:rStyle w:val="InternetLink"/>
@@ -48,9 +58,33 @@
           <w:szCs w:val="21"/>
           <w:bdr w:val="single" w:sz="6" w:space="0" w:color="C0C0C0"/>
         </w:rPr>
-        <w:t>以下部署服务是建立在</w:t>
-      </w:r>
-      <w:r>
+        <w:t>相关操作文档在公司git路径：</w:t>
+      </w:r>
+      <w:hyperlink r:id="rId7" w:history="1">
+        <w:r>
+          <w:rPr>
+            <w:rStyle w:val="a8"/>
+            <w:rFonts w:ascii="Ubuntu;Times New Roman" w:eastAsia="Ubuntu;Times New Roman" w:hAnsi="Ubuntu;Times New Roman" w:cs="Ubuntu;Times New Roman"/>
+            <w:bCs/>
+            <w:sz w:val="21"/>
+            <w:szCs w:val="21"/>
+            <w:bdr w:val="single" w:sz="6" w:space="0" w:color="C0C0C0"/>
+          </w:rPr>
+          <w:t>http://dev.vpclub.cn:8022/deployment/documents.git</w:t>
+        </w:r>
+      </w:hyperlink>
+    </w:p>
+    <w:p>
+      <w:pPr>
+        <w:pStyle w:val="2"/>
+        <w:numPr>
+          <w:ilvl w:val="0"/>
+          <w:numId w:val="0"/>
+        </w:numPr>
+        <w:tabs>
+          <w:tab w:val="left" w:pos="0"/>
+        </w:tabs>
+        <w:spacing w:before="0" w:after="420" w:line="375" w:lineRule="atLeast"/>
         <w:rPr>
           <w:rStyle w:val="InternetLink"/>
           <w:rFonts w:ascii="Ubuntu;Times New Roman" w:eastAsia="Ubuntu;Times New Roman" w:hAnsi="Ubuntu;Times New Roman" w:cs="Ubuntu;Times New Roman"/>
@@ -60,8 +94,29 @@
           <w:szCs w:val="21"/>
           <w:bdr w:val="single" w:sz="6" w:space="0" w:color="C0C0C0"/>
         </w:rPr>
-        <w:t>openshift</w:t>
-      </w:r>
+      </w:pPr>
+    </w:p>
+    <w:p>
+      <w:pPr>
+        <w:pStyle w:val="2"/>
+        <w:numPr>
+          <w:ilvl w:val="0"/>
+          <w:numId w:val="0"/>
+        </w:numPr>
+        <w:tabs>
+          <w:tab w:val="left" w:pos="0"/>
+        </w:tabs>
+        <w:spacing w:before="0" w:after="420" w:line="375" w:lineRule="atLeast"/>
+        <w:rPr>
+          <w:rStyle w:val="InternetLink"/>
+          <w:rFonts w:ascii="Ubuntu;Times New Roman" w:eastAsia="宋体" w:hAnsi="Ubuntu;Times New Roman" w:cs="Ubuntu;Times New Roman"/>
+          <w:bCs/>
+          <w:color w:val="800000"/>
+          <w:sz w:val="21"/>
+          <w:szCs w:val="21"/>
+          <w:bdr w:val="single" w:sz="6" w:space="0" w:color="C0C0C0"/>
+        </w:rPr>
+      </w:pPr>
       <w:r>
         <w:rPr>
           <w:rStyle w:val="InternetLink"/>
@@ -72,32 +127,74 @@
           <w:szCs w:val="21"/>
           <w:bdr w:val="single" w:sz="6" w:space="0" w:color="C0C0C0"/>
         </w:rPr>
-        <w:t>或者</w:t>
+        <w:t>操作Ip-router,zookeeper组时需要</w:t>
       </w:r>
       <w:r>
         <w:rPr>
           <w:rStyle w:val="InternetLink"/>
-          <w:rFonts w:ascii="Ubuntu;Times New Roman" w:eastAsia="Ubuntu;Times New Roman" w:hAnsi="Ubuntu;Times New Roman" w:cs="Ubuntu;Times New Roman"/>
+          <w:rFonts w:ascii="Ubuntu;Times New Roman" w:eastAsia="宋体" w:hAnsi="Ubuntu;Times New Roman" w:cs="Ubuntu;Times New Roman" w:hint="eastAsia"/>
           <w:bCs/>
           <w:color w:val="800000"/>
           <w:sz w:val="21"/>
           <w:szCs w:val="21"/>
           <w:bdr w:val="single" w:sz="6" w:space="0" w:color="C0C0C0"/>
         </w:rPr>
-        <w:t>kubernetes</w:t>
-      </w:r>
-      <w:r>
+        <w:t>授权</w:t>
+      </w:r>
+    </w:p>
+    <w:p>
+      <w:r>
+        <w:t>oc adm policy add-scc-to-user privileged -z default -n zookeeper-stage</w:t>
+      </w:r>
+    </w:p>
+    <w:p>
+      <w:r>
+        <w:t>oc adm policy add-scc-to-user anyuid -z default -n zookeeper-stage</w:t>
+      </w:r>
+    </w:p>
+    <w:p>
+      <w:r>
+        <w:t>oc adm policy add-scc-to-user privileged -z default -n zookeeper-</w:t>
+      </w:r>
+      <w:r>
+        <w:t>prod</w:t>
+      </w:r>
+    </w:p>
+    <w:p>
+      <w:r>
+        <w:t>oc adm policy add-scc-to-user anyuid -z default -n zookeeper-</w:t>
+      </w:r>
+      <w:r>
+        <w:t xml:space="preserve"> </w:t>
+      </w:r>
+      <w:r>
+        <w:t>prod</w:t>
+      </w:r>
+    </w:p>
+    <w:p>
+      <w:r>
+        <w:t xml:space="preserve">oc adm policy add-scc-to-user privileged -z default -n </w:t>
+      </w:r>
+      <w:r>
+        <w:t>ip-router</w:t>
+      </w:r>
+    </w:p>
+    <w:p>
+      <w:r>
+        <w:t xml:space="preserve">oc adm policy add-scc-to-user anyuid -z default -n </w:t>
+      </w:r>
+      <w:r>
+        <w:t>ip-router</w:t>
+      </w:r>
+    </w:p>
+    <w:p>
+      <w:pPr>
         <w:rPr>
-          <w:rStyle w:val="InternetLink"/>
-          <w:rFonts w:ascii="Ubuntu;Times New Roman" w:eastAsia="Ubuntu;Times New Roman" w:hAnsi="Ubuntu;Times New Roman" w:cs="Ubuntu;Times New Roman"/>
-          <w:bCs/>
-          <w:color w:val="800000"/>
-          <w:sz w:val="21"/>
-          <w:szCs w:val="21"/>
-          <w:bdr w:val="single" w:sz="6" w:space="0" w:color="C0C0C0"/>
+          <w:rFonts w:hint="eastAsia"/>
         </w:rPr>
-        <w:t>已经搭建好的状态下</w:t>
-      </w:r>
+      </w:pPr>
+      <w:bookmarkStart w:id="0" w:name="_GoBack"/>
+      <w:bookmarkEnd w:id="0"/>
     </w:p>
     <w:p>
       <w:pPr>
@@ -111,68 +208,7 @@
         </w:tabs>
         <w:spacing w:before="0" w:after="420" w:line="375" w:lineRule="atLeast"/>
       </w:pPr>
-      <w:r>
-        <w:rPr>
-          <w:rStyle w:val="InternetLink"/>
-          <w:rFonts w:ascii="Ubuntu;Times New Roman" w:eastAsia="Ubuntu;Times New Roman" w:hAnsi="Ubuntu;Times New Roman" w:cs="Ubuntu;Times New Roman"/>
-          <w:bCs/>
-          <w:color w:val="800000"/>
-          <w:sz w:val="21"/>
-          <w:szCs w:val="21"/>
-          <w:bdr w:val="single" w:sz="6" w:space="0" w:color="C0C0C0"/>
-        </w:rPr>
-        <w:t>相关操作文档在公司</w:t>
-      </w:r>
-      <w:r>
-        <w:rPr>
-          <w:rStyle w:val="InternetLink"/>
-          <w:rFonts w:ascii="Ubuntu;Times New Roman" w:eastAsia="Ubuntu;Times New Roman" w:hAnsi="Ubuntu;Times New Roman" w:cs="Ubuntu;Times New Roman"/>
-          <w:bCs/>
-          <w:color w:val="800000"/>
-          <w:sz w:val="21"/>
-          <w:szCs w:val="21"/>
-          <w:bdr w:val="single" w:sz="6" w:space="0" w:color="C0C0C0"/>
-        </w:rPr>
-        <w:t>git</w:t>
-      </w:r>
-      <w:r>
-        <w:rPr>
-          <w:rStyle w:val="InternetLink"/>
-          <w:rFonts w:ascii="Ubuntu;Times New Roman" w:eastAsia="Ubuntu;Times New Roman" w:hAnsi="Ubuntu;Times New Roman" w:cs="Ubuntu;Times New Roman"/>
-          <w:bCs/>
-          <w:color w:val="800000"/>
-          <w:sz w:val="21"/>
-          <w:szCs w:val="21"/>
-          <w:bdr w:val="single" w:sz="6" w:space="0" w:color="C0C0C0"/>
-        </w:rPr>
-        <w:t>路径：</w:t>
-      </w:r>
-      <w:r>
-        <w:rPr>
-          <w:rStyle w:val="InternetLink"/>
-          <w:rFonts w:ascii="Ubuntu;Times New Roman" w:eastAsia="Ubuntu;Times New Roman" w:hAnsi="Ubuntu;Times New Roman" w:cs="Ubuntu;Times New Roman"/>
-          <w:bCs/>
-          <w:color w:val="800000"/>
-          <w:sz w:val="21"/>
-          <w:szCs w:val="21"/>
-          <w:bdr w:val="single" w:sz="6" w:space="0" w:color="C0C0C0"/>
-        </w:rPr>
-        <w:t>http://dev.vpclub.cn:8022/deployment/documents.git</w:t>
-      </w:r>
-    </w:p>
-    <w:p>
-      <w:pPr>
-        <w:pStyle w:val="2"/>
-        <w:numPr>
-          <w:ilvl w:val="0"/>
-          <w:numId w:val="0"/>
-        </w:numPr>
-        <w:tabs>
-          <w:tab w:val="left" w:pos="0"/>
-        </w:tabs>
-        <w:spacing w:before="0" w:after="420" w:line="375" w:lineRule="atLeast"/>
-      </w:pPr>
-      <w:bookmarkStart w:id="0" w:name="_Toc479240201"/>
+      <w:bookmarkStart w:id="1" w:name="_Toc479240201"/>
       <w:r>
         <w:rPr>
           <w:rStyle w:val="InternetLink"/>
@@ -185,7 +221,7 @@
         </w:rPr>
         <w:t>1</w:t>
       </w:r>
-      <w:bookmarkEnd w:id="0"/>
+      <w:bookmarkEnd w:id="1"/>
       <w:r>
         <w:rPr>
           <w:rStyle w:val="InternetLink"/>
@@ -196,31 +232,7 @@
           <w:szCs w:val="21"/>
           <w:bdr w:val="single" w:sz="6" w:space="0" w:color="C0C0C0"/>
         </w:rPr>
-        <w:t>、搭建</w:t>
-      </w:r>
-      <w:r>
-        <w:rPr>
-          <w:rStyle w:val="InternetLink"/>
-          <w:rFonts w:ascii="Ubuntu;Times New Roman" w:eastAsia="Ubuntu;Times New Roman" w:hAnsi="Ubuntu;Times New Roman" w:cs="Ubuntu;Times New Roman"/>
-          <w:bCs/>
-          <w:color w:val="000000"/>
-          <w:sz w:val="21"/>
-          <w:szCs w:val="21"/>
-          <w:bdr w:val="single" w:sz="6" w:space="0" w:color="C0C0C0"/>
-        </w:rPr>
-        <w:t>zookeeper</w:t>
-      </w:r>
-      <w:r>
-        <w:rPr>
-          <w:rStyle w:val="InternetLink"/>
-          <w:rFonts w:ascii="Ubuntu;Times New Roman" w:eastAsia="Ubuntu;Times New Roman" w:hAnsi="Ubuntu;Times New Roman" w:cs="Ubuntu;Times New Roman"/>
-          <w:bCs/>
-          <w:color w:val="000000"/>
-          <w:sz w:val="21"/>
-          <w:szCs w:val="21"/>
-          <w:bdr w:val="single" w:sz="6" w:space="0" w:color="C0C0C0"/>
-        </w:rPr>
-        <w:t>集群</w:t>
+        <w:t>、搭建zookeeper集群</w:t>
       </w:r>
     </w:p>
     <w:tbl>
@@ -272,7 +284,7 @@
               </w:rPr>
               <w:t xml:space="preserve"> git clone </w:t>
             </w:r>
-            <w:hyperlink r:id="rId7">
+            <w:hyperlink r:id="rId8">
               <w:r>
                 <w:rPr>
                   <w:rStyle w:val="InternetLink"/>
@@ -350,8 +362,8 @@
                 <w:sz w:val="32"/>
               </w:rPr>
             </w:pPr>
-            <w:bookmarkStart w:id="1" w:name="OLE_LINK4"/>
-            <w:bookmarkStart w:id="2" w:name="OLE_LINK5"/>
+            <w:bookmarkStart w:id="2" w:name="OLE_LINK4"/>
+            <w:bookmarkStart w:id="3" w:name="OLE_LINK5"/>
             <w:r>
               <w:rPr>
                 <w:rFonts w:ascii="Arial" w:eastAsia="黑体;SimHei" w:hAnsi="Arial" w:cs="Arial"/>
@@ -368,10 +380,10 @@
                 <w:sz w:val="32"/>
               </w:rPr>
             </w:pPr>
-            <w:bookmarkStart w:id="3" w:name="OLE_LINK6"/>
-            <w:bookmarkStart w:id="4" w:name="OLE_LINK7"/>
-            <w:bookmarkEnd w:id="1"/>
+            <w:bookmarkStart w:id="4" w:name="OLE_LINK6"/>
+            <w:bookmarkStart w:id="5" w:name="OLE_LINK7"/>
             <w:bookmarkEnd w:id="2"/>
+            <w:bookmarkEnd w:id="3"/>
             <w:r>
               <w:rPr>
                 <w:rFonts w:ascii="Arial" w:eastAsia="黑体;SimHei" w:hAnsi="Arial" w:cs="Arial"/>
@@ -380,8 +392,8 @@
               <w:t>oc project zookeeper-cluster</w:t>
             </w:r>
           </w:p>
-          <w:bookmarkEnd w:id="3"/>
           <w:bookmarkEnd w:id="4"/>
+          <w:bookmarkEnd w:id="5"/>
           <w:p>
             <w:pPr>
               <w:pStyle w:val="TableContents"/>
@@ -406,9 +418,9 @@
                 <w:sz w:val="32"/>
               </w:rPr>
             </w:pPr>
-            <w:bookmarkStart w:id="5" w:name="__DdeLink__5867_757825336"/>
-            <w:bookmarkStart w:id="6" w:name="OLE_LINK8"/>
-            <w:bookmarkStart w:id="7" w:name="OLE_LINK9"/>
+            <w:bookmarkStart w:id="6" w:name="__DdeLink__5867_757825336"/>
+            <w:bookmarkStart w:id="7" w:name="OLE_LINK8"/>
+            <w:bookmarkStart w:id="8" w:name="OLE_LINK9"/>
             <w:r>
               <w:rPr>
                 <w:rFonts w:ascii="Arial" w:eastAsia="黑体;SimHei" w:hAnsi="Arial" w:cs="Arial"/>
@@ -416,7 +428,7 @@
               </w:rPr>
               <w:t>./</w:t>
             </w:r>
-            <w:bookmarkEnd w:id="5"/>
+            <w:bookmarkEnd w:id="6"/>
             <w:r>
               <w:rPr>
                 <w:rFonts w:ascii="Arial" w:eastAsia="黑体;SimHei" w:hAnsi="Arial" w:cs="Arial"/>
@@ -425,8 +437,8 @@
               <w:t>deploy.sh</w:t>
             </w:r>
           </w:p>
-          <w:bookmarkEnd w:id="6"/>
           <w:bookmarkEnd w:id="7"/>
+          <w:bookmarkEnd w:id="8"/>
           <w:p>
             <w:pPr>
               <w:pStyle w:val="TableContents"/>
@@ -473,7 +485,7 @@
         </w:tabs>
         <w:spacing w:before="0" w:after="420" w:line="375" w:lineRule="atLeast"/>
       </w:pPr>
-      <w:bookmarkStart w:id="8" w:name="_Toc4792402012"/>
+      <w:bookmarkStart w:id="9" w:name="_Toc4792402012"/>
       <w:r>
         <w:rPr>
           <w:rStyle w:val="InternetLink"/>
@@ -486,7 +498,7 @@
         </w:rPr>
         <w:t>２</w:t>
       </w:r>
-      <w:bookmarkEnd w:id="8"/>
+      <w:bookmarkEnd w:id="9"/>
       <w:r>
         <w:rPr>
           <w:rStyle w:val="InternetLink"/>
@@ -497,31 +509,7 @@
           <w:szCs w:val="21"/>
           <w:bdr w:val="single" w:sz="6" w:space="0" w:color="C0C0C0"/>
         </w:rPr>
-        <w:t>、搭建</w:t>
-      </w:r>
-      <w:r>
-        <w:rPr>
-          <w:rStyle w:val="InternetLink"/>
-          <w:rFonts w:ascii="Ubuntu;Times New Roman" w:eastAsia="Ubuntu;Times New Roman" w:hAnsi="Ubuntu;Times New Roman" w:cs="Ubuntu;Times New Roman"/>
-          <w:bCs/>
-          <w:color w:val="000000"/>
-          <w:sz w:val="21"/>
-          <w:szCs w:val="21"/>
-          <w:bdr w:val="single" w:sz="6" w:space="0" w:color="C0C0C0"/>
-        </w:rPr>
-        <w:t>dubbo-router</w:t>
-      </w:r>
-      <w:r>
-        <w:rPr>
-          <w:rStyle w:val="InternetLink"/>
-          <w:rFonts w:ascii="Ubuntu;Times New Roman" w:eastAsia="Ubuntu;Times New Roman" w:hAnsi="Ubuntu;Times New Roman" w:cs="Ubuntu;Times New Roman"/>
-          <w:bCs/>
-          <w:color w:val="000000"/>
-          <w:sz w:val="21"/>
-          <w:szCs w:val="21"/>
-          <w:bdr w:val="single" w:sz="6" w:space="0" w:color="C0C0C0"/>
-        </w:rPr>
-        <w:t>集群</w:t>
+        <w:t>、搭建dubbo-router集群</w:t>
       </w:r>
     </w:p>
     <w:tbl>
@@ -617,14 +605,7 @@
                 <w:rFonts w:ascii="Arial" w:eastAsia="黑体;SimHei" w:hAnsi="Arial" w:cs="Arial"/>
                 <w:sz w:val="32"/>
               </w:rPr>
-              <w:t>dubb</w:t>
-            </w:r>
-            <w:r>
-              <w:rPr>
-                <w:rFonts w:ascii="Arial" w:eastAsia="黑体;SimHei" w:hAnsi="Arial" w:cs="Arial"/>
-                <w:sz w:val="32"/>
-              </w:rPr>
-              <w:t>o</w:t>
+              <w:t>dubbo</w:t>
             </w:r>
             <w:r>
               <w:rPr>
@@ -642,8 +623,8 @@
                 <w:sz w:val="32"/>
               </w:rPr>
             </w:pPr>
-            <w:bookmarkStart w:id="9" w:name="OLE_LINK10"/>
-            <w:bookmarkStart w:id="10" w:name="OLE_LINK11"/>
+            <w:bookmarkStart w:id="10" w:name="OLE_LINK10"/>
+            <w:bookmarkStart w:id="11" w:name="OLE_LINK11"/>
             <w:r>
               <w:rPr>
                 <w:rFonts w:ascii="Arial" w:eastAsia="黑体;SimHei" w:hAnsi="Arial" w:cs="Arial"/>
@@ -665,8 +646,6 @@
               </w:rPr>
               <w:t>-router</w:t>
             </w:r>
-            <w:bookmarkStart w:id="11" w:name="_GoBack"/>
-            <w:bookmarkEnd w:id="11"/>
           </w:p>
           <w:p>
             <w:pPr>
@@ -753,8 +732,8 @@
               </w:rPr>
             </w:pPr>
           </w:p>
-          <w:bookmarkEnd w:id="9"/>
           <w:bookmarkEnd w:id="10"/>
+          <w:bookmarkEnd w:id="11"/>
           <w:p>
             <w:pPr>
               <w:pStyle w:val="TableContents"/>
@@ -849,6 +828,7 @@
           <w:szCs w:val="21"/>
           <w:bdr w:val="single" w:sz="6" w:space="0" w:color="C0C0C0"/>
         </w:rPr>
+        <w:lastRenderedPageBreak/>
         <w:t>3</w:t>
       </w:r>
       <w:bookmarkEnd w:id="15"/>
@@ -862,43 +842,7 @@
           <w:szCs w:val="21"/>
           <w:bdr w:val="single" w:sz="6" w:space="0" w:color="C0C0C0"/>
         </w:rPr>
-        <w:t>、搭建</w:t>
-      </w:r>
-      <w:r>
-        <w:rPr>
-          <w:rStyle w:val="InternetLink"/>
-          <w:rFonts w:ascii="Ubuntu;Times New Roman" w:eastAsia="Ubuntu;Times New Roman" w:hAnsi="Ubuntu;Times New Roman" w:cs="Ubuntu;Times New Roman"/>
-          <w:bCs/>
-          <w:color w:val="000000"/>
-          <w:sz w:val="21"/>
-          <w:szCs w:val="21"/>
-          <w:bdr w:val="single" w:sz="6" w:space="0" w:color="C0C0C0"/>
-        </w:rPr>
-        <w:t>kafka</w:t>
-      </w:r>
-      <w:r>
-        <w:rPr>
-          <w:rStyle w:val="InternetLink"/>
-          <w:rFonts w:ascii="Ubuntu;Times New Roman" w:eastAsia="Ubuntu;Times New Roman" w:hAnsi="Ubuntu;Times New Roman" w:cs="Ubuntu;Times New Roman"/>
-          <w:bCs/>
-          <w:color w:val="000000"/>
-          <w:sz w:val="21"/>
-          <w:szCs w:val="21"/>
-          <w:bdr w:val="single" w:sz="6" w:space="0" w:color="C0C0C0"/>
-        </w:rPr>
-        <w:t>集群</w:t>
-      </w:r>
-      <w:r>
-        <w:rPr>
-          <w:rStyle w:val="InternetLink"/>
-          <w:rFonts w:ascii="Ubuntu;Times New Roman" w:eastAsia="Ubuntu;Times New Roman" w:hAnsi="Ubuntu;Times New Roman" w:cs="Ubuntu;Times New Roman"/>
-          <w:bCs/>
-          <w:color w:val="000000"/>
-          <w:sz w:val="21"/>
-          <w:szCs w:val="21"/>
-          <w:bdr w:val="single" w:sz="6" w:space="0" w:color="C0C0C0"/>
-        </w:rPr>
-        <w:t>(</w:t>
+        <w:t>、搭建kafka集群(</w:t>
       </w:r>
       <w:r>
         <w:rPr>
@@ -911,59 +855,7 @@
           <w:highlight w:val="yellow"/>
           <w:bdr w:val="single" w:sz="6" w:space="0" w:color="C0C0C0"/>
         </w:rPr>
-        <w:t>需要先搭建好</w:t>
-      </w:r>
-      <w:r>
-        <w:rPr>
-          <w:rStyle w:val="InternetLink"/>
-          <w:rFonts w:ascii="Ubuntu;Times New Roman" w:eastAsia="Ubuntu;Times New Roman" w:hAnsi="Ubuntu;Times New Roman" w:cs="Ubuntu;Times New Roman"/>
-          <w:bCs/>
-          <w:color w:val="000000"/>
-          <w:sz w:val="21"/>
-          <w:szCs w:val="21"/>
-          <w:highlight w:val="yellow"/>
-          <w:bdr w:val="single" w:sz="6" w:space="0" w:color="C0C0C0"/>
-        </w:rPr>
-        <w:t>zookeeper</w:t>
-      </w:r>
-      <w:r>
-        <w:rPr>
-          <w:rStyle w:val="InternetLink"/>
-          <w:rFonts w:ascii="Ubuntu;Times New Roman" w:eastAsia="Ubuntu;Times New Roman" w:hAnsi="Ubuntu;Times New Roman" w:cs="Ubuntu;Times New Roman"/>
-          <w:bCs/>
-          <w:color w:val="000000"/>
-          <w:sz w:val="21"/>
-          <w:szCs w:val="21"/>
-          <w:highlight w:val="yellow"/>
-          <w:bdr w:val="single" w:sz="6" w:space="0" w:color="C0C0C0"/>
-        </w:rPr>
-        <w:t>集群，等待</w:t>
-      </w:r>
-      <w:r>
-        <w:rPr>
-          <w:rStyle w:val="InternetLink"/>
-          <w:rFonts w:ascii="Ubuntu;Times New Roman" w:eastAsia="Ubuntu;Times New Roman" w:hAnsi="Ubuntu;Times New Roman" w:cs="Ubuntu;Times New Roman"/>
-          <w:bCs/>
-          <w:color w:val="000000"/>
-          <w:sz w:val="21"/>
-          <w:szCs w:val="21"/>
-          <w:highlight w:val="yellow"/>
-          <w:bdr w:val="single" w:sz="6" w:space="0" w:color="C0C0C0"/>
-        </w:rPr>
-        <w:t>zookeeper</w:t>
-      </w:r>
-      <w:r>
-        <w:rPr>
-          <w:rStyle w:val="InternetLink"/>
-          <w:rFonts w:ascii="Ubuntu;Times New Roman" w:eastAsia="Ubuntu;Times New Roman" w:hAnsi="Ubuntu;Times New Roman" w:cs="Ubuntu;Times New Roman"/>
-          <w:bCs/>
-          <w:color w:val="000000"/>
-          <w:sz w:val="21"/>
-          <w:szCs w:val="21"/>
-          <w:highlight w:val="yellow"/>
-          <w:bdr w:val="single" w:sz="6" w:space="0" w:color="C0C0C0"/>
-        </w:rPr>
-        <w:t>集群启动完成之后，才可以部署</w:t>
+        <w:t>需要先搭建好zookeeper集群，等待zookeeper集群启动完成之后，才可以部署</w:t>
       </w:r>
       <w:r>
         <w:rPr>
@@ -1186,14 +1078,7 @@
                 <w:rFonts w:ascii="Arial" w:eastAsia="黑体;SimHei" w:hAnsi="Arial" w:cs="Arial"/>
                 <w:sz w:val="32"/>
               </w:rPr>
-              <w:t xml:space="preserve">cd </w:t>
-            </w:r>
-            <w:r>
-              <w:rPr>
-                <w:rFonts w:ascii="Arial" w:eastAsia="黑体;SimHei" w:hAnsi="Arial" w:cs="Arial"/>
-                <w:sz w:val="32"/>
-              </w:rPr>
-              <w:t>documents/kubernetes-zookeeper/</w:t>
+              <w:t>cd documents/kubernetes-zookeeper/</w:t>
             </w:r>
           </w:p>
           <w:p>
@@ -2076,6 +1961,17 @@
       <w:szCs w:val="16"/>
     </w:rPr>
   </w:style>
+  <w:style w:type="character" w:styleId="a8">
+    <w:name w:val="Hyperlink"/>
+    <w:basedOn w:val="a0"/>
+    <w:uiPriority w:val="99"/>
+    <w:unhideWhenUsed/>
+    <w:rsid w:val="008F4CDB"/>
+    <w:rPr>
+      <w:color w:val="0563C1" w:themeColor="hyperlink"/>
+      <w:u w:val="single"/>
+    </w:rPr>
+  </w:style>
 </w:styles>
 </file>
 
